--- a/FantasyOfLegends.docx
+++ b/FantasyOfLegends.docx
@@ -1,6 +1,6 @@
 
 <file path=word/document.xml><?xml version="1.0" encoding="utf-8"?>
-<w:document xmlns:wpc="http://schemas.microsoft.com/office/word/2010/wordprocessingCanvas" xmlns:cx="http://schemas.microsoft.com/office/drawing/2014/chartex" xmlns:cx1="http://schemas.microsoft.com/office/drawing/2015/9/8/chartex" xmlns:cx2="http://schemas.microsoft.com/office/drawing/2015/10/21/chartex" xmlns:cx3="http://schemas.microsoft.com/office/drawing/2016/5/9/chartex" xmlns:cx4="http://schemas.microsoft.com/office/drawing/2016/5/10/chartex" xmlns:cx5="http://schemas.microsoft.com/office/drawing/2016/5/11/chartex" xmlns:cx6="http://schemas.microsoft.com/office/drawing/2016/5/12/chartex" xmlns:cx7="http://schemas.microsoft.com/office/drawing/2016/5/13/chartex" xmlns:cx8="http://schemas.microsoft.com/office/drawing/2016/5/14/chartex" xmlns:mc="http://schemas.openxmlformats.org/markup-compatibility/2006" xmlns:aink="http://schemas.microsoft.com/office/drawing/2016/ink" xmlns:am3d="http://schemas.microsoft.com/office/drawing/2017/model3d" xmlns:o="urn:schemas-microsoft-com:office:office" xmlns:r="http://schemas.openxmlformats.org/officeDocument/2006/relationships" xmlns:m="http://schemas.openxmlformats.org/officeDocument/2006/math" xmlns:v="urn:schemas-microsoft-com:vml" xmlns:wp14="http://schemas.microsoft.com/office/word/2010/wordprocessingDrawing" xmlns:wp="http://schemas.openxmlformats.org/drawingml/2006/wordprocessingDrawing" xmlns:w10="urn:schemas-microsoft-com:office:word" xmlns:w="http://schemas.openxmlformats.org/wordprocessingml/2006/main" xmlns:w14="http://schemas.microsoft.com/office/word/2010/wordml" xmlns:w15="http://schemas.microsoft.com/office/word/2012/wordml" xmlns:w16cid="http://schemas.microsoft.com/office/word/2016/wordml/cid" xmlns:w16se="http://schemas.microsoft.com/office/word/2015/wordml/symex" xmlns:wpg="http://schemas.microsoft.com/office/word/2010/wordprocessingGroup" xmlns:wpi="http://schemas.microsoft.com/office/word/2010/wordprocessingInk" xmlns:wne="http://schemas.microsoft.com/office/word/2006/wordml" xmlns:wps="http://schemas.microsoft.com/office/word/2010/wordprocessingShape" mc:Ignorable="w14 w15 w16se w16cid wp14">
+<w:document xmlns:wpc="http://schemas.microsoft.com/office/word/2010/wordprocessingCanvas" xmlns:cx="http://schemas.microsoft.com/office/drawing/2014/chartex" xmlns:mc="http://schemas.openxmlformats.org/markup-compatibility/2006" xmlns:o="urn:schemas-microsoft-com:office:office" xmlns:r="http://schemas.openxmlformats.org/officeDocument/2006/relationships" xmlns:m="http://schemas.openxmlformats.org/officeDocument/2006/math" xmlns:v="urn:schemas-microsoft-com:vml" xmlns:wp14="http://schemas.microsoft.com/office/word/2010/wordprocessingDrawing" xmlns:wp="http://schemas.openxmlformats.org/drawingml/2006/wordprocessingDrawing" xmlns:w10="urn:schemas-microsoft-com:office:word" xmlns:w="http://schemas.openxmlformats.org/wordprocessingml/2006/main" xmlns:w14="http://schemas.microsoft.com/office/word/2010/wordml" xmlns:w15="http://schemas.microsoft.com/office/word/2012/wordml" xmlns:w16se="http://schemas.microsoft.com/office/word/2015/wordml/symex" xmlns:wpg="http://schemas.microsoft.com/office/word/2010/wordprocessingGroup" xmlns:wpi="http://schemas.microsoft.com/office/word/2010/wordprocessingInk" xmlns:wne="http://schemas.microsoft.com/office/word/2006/wordml" xmlns:wps="http://schemas.microsoft.com/office/word/2010/wordprocessingShape" mc:Ignorable="w14 w15 w16se wp14">
   <w:body>
     <w:p>
       <w:pPr>
@@ -17,79 +17,66 @@
     </w:p>
     <w:p>
       <w:pPr>
-        <w:spacing w:after="0" w:line="259" w:lineRule="auto"/>
-        <w:ind w:left="185" w:firstLine="0"/>
+        <w:pStyle w:val="Ttulo1"/>
         <w:jc w:val="center"/>
+        <w:rPr>
+          <w:sz w:val="52"/>
+          <w:szCs w:val="52"/>
+          <w:u w:color="2E74B5"/>
+        </w:rPr>
       </w:pPr>
       <w:proofErr w:type="spellStart"/>
       <w:r>
         <w:rPr>
-          <w:color w:val="2E74B5"/>
           <w:sz w:val="52"/>
-          <w:u w:val="single" w:color="2E74B5"/>
+          <w:szCs w:val="52"/>
+          <w:u w:color="2E74B5"/>
         </w:rPr>
         <w:t>Fantasy</w:t>
       </w:r>
       <w:proofErr w:type="spellEnd"/>
       <w:r>
         <w:rPr>
-          <w:color w:val="2E74B5"/>
           <w:sz w:val="52"/>
-          <w:u w:val="single" w:color="2E74B5"/>
-        </w:rPr>
-        <w:t xml:space="preserve"> </w:t>
+          <w:szCs w:val="52"/>
+          <w:u w:color="2E74B5"/>
+        </w:rPr>
+        <w:t xml:space="preserve"> of </w:t>
       </w:r>
       <w:proofErr w:type="spellStart"/>
       <w:r>
         <w:rPr>
-          <w:color w:val="2E74B5"/>
           <w:sz w:val="52"/>
-          <w:u w:val="single" w:color="2E74B5"/>
-        </w:rPr>
-        <w:t>of</w:t>
+          <w:szCs w:val="52"/>
+          <w:u w:color="2E74B5"/>
+        </w:rPr>
+        <w:t>Legend</w:t>
       </w:r>
       <w:proofErr w:type="spellEnd"/>
-      <w:r>
-        <w:rPr>
-          <w:color w:val="2E74B5"/>
-          <w:sz w:val="52"/>
-          <w:u w:val="single" w:color="2E74B5"/>
-        </w:rPr>
-        <w:t xml:space="preserve"> </w:t>
+    </w:p>
+    <w:p/>
+    <w:p>
+      <w:pPr>
+        <w:pStyle w:val="Ttulo2"/>
+      </w:pPr>
+      <w:r>
+        <w:t>Descripción Completa de la aplicación</w:t>
+      </w:r>
+    </w:p>
+    <w:p>
+      <w:pPr>
+        <w:ind w:left="-5"/>
+      </w:pPr>
+      <w:r>
+        <w:t>Aplicación web enfocada a los e-</w:t>
       </w:r>
       <w:proofErr w:type="spellStart"/>
       <w:r>
-        <w:rPr>
-          <w:color w:val="2E74B5"/>
-          <w:sz w:val="52"/>
-          <w:u w:val="single" w:color="2E74B5"/>
-        </w:rPr>
-        <w:t>Legend</w:t>
+        <w:t>sports</w:t>
       </w:r>
       <w:proofErr w:type="spellEnd"/>
-    </w:p>
-    <w:p>
-      <w:pPr>
-        <w:ind w:left="-5"/>
-      </w:pPr>
-      <w:r>
-        <w:t>Descripción: Aplicación web enfocada a los e-</w:t>
-      </w:r>
-      <w:proofErr w:type="spellStart"/>
-      <w:r>
-        <w:t>sports</w:t>
-      </w:r>
-      <w:proofErr w:type="spellEnd"/>
-      <w:r>
-        <w:t xml:space="preserve"> del videojuego League </w:t>
-      </w:r>
-      <w:proofErr w:type="spellStart"/>
-      <w:r>
-        <w:t>of</w:t>
-      </w:r>
-      <w:proofErr w:type="spellEnd"/>
-      <w:r>
-        <w:t xml:space="preserve"> </w:t>
+      <w:r>
+        <w:t xml:space="preserve"> del videojuego League of </w:t>
       </w:r>
       <w:proofErr w:type="spellStart"/>
       <w:r>
@@ -132,7 +119,7 @@
                     <pic:cNvPicPr/>
                   </pic:nvPicPr>
                   <pic:blipFill rotWithShape="1">
-                    <a:blip r:embed="rId4">
+                    <a:blip r:embed="rId5">
                       <a:extLst>
                         <a:ext uri="{28A0092B-C50C-407E-A947-70E740481C1C}">
                           <a14:useLocalDpi xmlns:a14="http://schemas.microsoft.com/office/drawing/2010/main" val="0"/>
@@ -172,10 +159,7 @@
         </w:drawing>
       </w:r>
       <w:r>
-        <w:t>Después de cada jornada real se le asigna x puntos a cada jugador dependiendo del rendimiento/impac</w:t>
-      </w:r>
-      <w:r>
-        <w:t xml:space="preserve">to que haya tenido en la partida. La suma de los puntos que hayan obtenido los jugadores elegidos por ese usuario será la puntuación final.  </w:t>
+        <w:t xml:space="preserve">Después de cada jornada real se le asigna x puntos a cada jugador dependiendo del rendimiento/impacto que haya tenido en la partida. La suma de los puntos que hayan obtenido los jugadores elegidos por ese usuario será la puntuación final.  </w:t>
       </w:r>
     </w:p>
     <w:p>
@@ -199,27 +183,13 @@
         <w:t>En la liga hay un total de 18 jornadas</w:t>
       </w:r>
       <w:r>
-        <w:t>,</w:t>
-      </w:r>
-      <w:r>
-        <w:t xml:space="preserve"> cada jornada tiene 5 partidos</w:t>
-      </w:r>
-      <w:r>
-        <w:t>,</w:t>
+        <w:t>, cada jornada tiene 5 partidos,</w:t>
       </w:r>
       <w:r>
         <w:t xml:space="preserve"> de liga regular y </w:t>
       </w:r>
       <w:r>
-        <w:t xml:space="preserve">8 partidos de </w:t>
-      </w:r>
-      <w:proofErr w:type="gramStart"/>
-      <w:r>
-        <w:t>playoff</w:t>
-      </w:r>
-      <w:proofErr w:type="gramEnd"/>
-      <w:r>
-        <w:t xml:space="preserve"> incluyendo la final.</w:t>
+        <w:t>8 partidos de playoff incluyendo la final.</w:t>
       </w:r>
     </w:p>
     <w:p>
@@ -245,7 +215,11 @@
         <w:ind w:left="0" w:firstLine="0"/>
       </w:pPr>
       <w:r>
-        <w:t>Cada liga dispondrá de un apartado de mercado de jugadores, donde los usuarios podrán realizar pujas por los jugadores que quieran comprar, teniendo estos un precio mayor o menor según su rendimiento cada jornada. EL usuario con la puja de mayor cuantía al final del día se hará con los servicios de dicho jugador</w:t>
+        <w:t xml:space="preserve">Cada liga dispondrá de un apartado de mercado de jugadores, donde los usuarios podrán realizar pujas por los jugadores que quieran comprar, teniendo estos un precio mayor o menor según su rendimiento cada jornada. EL usuario con la puja de mayor cuantía al final </w:t>
+      </w:r>
+      <w:r>
+        <w:lastRenderedPageBreak/>
+        <w:t>del día se hará con los servicios de dicho jugador</w:t>
       </w:r>
       <w:r>
         <w:t>, restando el dinero ofrecido del saldo total del usuario.</w:t>
@@ -266,7 +240,6 @@
         <w:ind w:left="0" w:firstLine="0"/>
       </w:pPr>
       <w:r>
-        <w:lastRenderedPageBreak/>
         <w:t>Los usuarios podrán cambiar la alineación titular todas las veces que quieran antes de que empiece la jornada (viernes 18:00). A esa hora se guardará la alineación que este seleccionada en ese momento y serán esos los jugadores que puntúen en esa jornada.</w:t>
       </w:r>
     </w:p>
@@ -314,65 +287,315 @@
       <w:pPr>
         <w:spacing w:after="0" w:line="402" w:lineRule="auto"/>
         <w:ind w:left="-5" w:right="602"/>
+      </w:pPr>
+    </w:p>
+    <w:p>
+      <w:pPr>
+        <w:pStyle w:val="Ttulo2"/>
+      </w:pPr>
+      <w:r>
+        <w:t>Tecnologí</w:t>
+      </w:r>
+      <w:r>
+        <w:t>as</w:t>
+      </w:r>
+    </w:p>
+    <w:p>
+      <w:r>
+        <w:t>Las tecnologías a usar serán las siguientes</w:t>
+      </w:r>
+      <w:r>
+        <w:t>:</w:t>
+      </w:r>
+    </w:p>
+    <w:p>
+      <w:pPr>
+        <w:pStyle w:val="Prrafodelista"/>
+        <w:numPr>
+          <w:ilvl w:val="0"/>
+          <w:numId w:val="1"/>
+        </w:numPr>
+        <w:spacing w:after="0" w:line="402" w:lineRule="auto"/>
+        <w:ind w:right="602"/>
         <w:rPr>
           <w:lang w:val="en-US"/>
         </w:rPr>
       </w:pPr>
       <w:proofErr w:type="spellStart"/>
+      <w:r>
+        <w:rPr>
+          <w:lang w:val="en-US"/>
+        </w:rPr>
+        <w:t>Api</w:t>
+      </w:r>
+      <w:proofErr w:type="spellEnd"/>
+      <w:r>
+        <w:rPr>
+          <w:lang w:val="en-US"/>
+        </w:rPr>
+        <w:t xml:space="preserve"> riot developer,</w:t>
+      </w:r>
+      <w:r>
+        <w:rPr>
+          <w:lang w:val="en-US"/>
+        </w:rPr>
+        <w:t xml:space="preserve"> java, maven, angular,</w:t>
+      </w:r>
+      <w:r>
+        <w:rPr>
+          <w:lang w:val="en-US"/>
+        </w:rPr>
+        <w:t xml:space="preserve"> </w:t>
+      </w:r>
+      <w:r>
+        <w:rPr>
+          <w:lang w:val="en-US"/>
+        </w:rPr>
+        <w:t>bootstrap,</w:t>
+      </w:r>
+      <w:r>
+        <w:rPr>
+          <w:lang w:val="en-US"/>
+        </w:rPr>
+        <w:t xml:space="preserve"> spring, hibernate,</w:t>
+      </w:r>
+      <w:r>
+        <w:rPr>
+          <w:lang w:val="en-US"/>
+        </w:rPr>
+        <w:t xml:space="preserve"> GitHub,</w:t>
+      </w:r>
+      <w:r>
+        <w:rPr>
+          <w:lang w:val="en-US"/>
+        </w:rPr>
+        <w:t xml:space="preserve"> </w:t>
+      </w:r>
+      <w:r>
+        <w:rPr>
+          <w:lang w:val="en-US"/>
+        </w:rPr>
+        <w:t>Postman</w:t>
+      </w:r>
+    </w:p>
+    <w:p>
+      <w:pPr>
+        <w:pStyle w:val="Ttulo2"/>
+        <w:rPr>
+          <w:lang w:val="en-US"/>
+        </w:rPr>
+      </w:pPr>
+      <w:r>
+        <w:rPr>
+          <w:lang w:val="en-US"/>
+        </w:rPr>
+        <w:t xml:space="preserve">Base de </w:t>
+      </w:r>
+      <w:proofErr w:type="spellStart"/>
+      <w:r>
+        <w:rPr>
+          <w:lang w:val="en-US"/>
+        </w:rPr>
+        <w:t>datos</w:t>
+      </w:r>
+      <w:proofErr w:type="spellEnd"/>
+    </w:p>
+    <w:p>
+      <w:pPr>
+        <w:spacing w:after="0" w:line="402" w:lineRule="auto"/>
+        <w:ind w:right="602"/>
+        <w:rPr>
+          <w:lang w:val="en-US"/>
+        </w:rPr>
+      </w:pPr>
+    </w:p>
+    <w:p>
+      <w:pPr>
+        <w:pStyle w:val="Ttulo3"/>
+        <w:rPr>
+          <w:lang w:val="en-US"/>
+        </w:rPr>
+      </w:pPr>
+      <w:proofErr w:type="spellStart"/>
+      <w:r>
+        <w:rPr>
+          <w:lang w:val="en-US"/>
+        </w:rPr>
+        <w:t>Resumen</w:t>
+      </w:r>
+      <w:proofErr w:type="spellEnd"/>
+    </w:p>
+    <w:p>
+      <w:pPr>
+        <w:rPr>
+          <w:lang w:val="en-US"/>
+        </w:rPr>
+      </w:pPr>
+    </w:p>
+    <w:p>
+      <w:pPr>
+        <w:rPr>
+          <w:lang w:val="en-US"/>
+        </w:rPr>
+      </w:pPr>
+      <w:bookmarkStart w:id="0" w:name="_GoBack"/>
+      <w:bookmarkEnd w:id="0"/>
+    </w:p>
+    <w:p>
+      <w:pPr>
+        <w:rPr>
+          <w:lang w:val="en-US"/>
+        </w:rPr>
+      </w:pPr>
+    </w:p>
+    <w:p>
+      <w:pPr>
+        <w:rPr>
+          <w:lang w:val="en-US"/>
+        </w:rPr>
+      </w:pPr>
+    </w:p>
+    <w:p>
+      <w:pPr>
+        <w:pStyle w:val="Ttulo3"/>
+        <w:rPr>
+          <w:lang w:val="en-US"/>
+        </w:rPr>
+      </w:pPr>
+      <w:r>
+        <w:rPr>
+          <w:lang w:val="en-US"/>
+        </w:rPr>
+        <w:t>E/R</w:t>
+      </w:r>
+    </w:p>
+    <w:p>
+      <w:pPr>
+        <w:rPr>
+          <w:lang w:val="en-US"/>
+        </w:rPr>
+      </w:pPr>
+    </w:p>
+    <w:p>
+      <w:pPr>
+        <w:pStyle w:val="Ttulo3"/>
+        <w:rPr>
+          <w:lang w:val="en-US"/>
+        </w:rPr>
+      </w:pPr>
+      <w:proofErr w:type="spellStart"/>
+      <w:r>
+        <w:rPr>
+          <w:lang w:val="en-US"/>
+        </w:rPr>
+        <w:t>Codigo</w:t>
+      </w:r>
+      <w:proofErr w:type="spellEnd"/>
+    </w:p>
+    <w:p>
+      <w:pPr>
+        <w:rPr>
+          <w:lang w:val="en-US"/>
+        </w:rPr>
+      </w:pPr>
+    </w:p>
+    <w:p>
+      <w:pPr>
+        <w:rPr>
+          <w:lang w:val="en-US"/>
+        </w:rPr>
+      </w:pPr>
+    </w:p>
+    <w:p>
+      <w:pPr>
+        <w:pStyle w:val="Ttulo3"/>
+        <w:rPr>
+          <w:lang w:val="en-US"/>
+        </w:rPr>
+      </w:pPr>
+      <w:proofErr w:type="spellStart"/>
+      <w:r>
+        <w:rPr>
+          <w:lang w:val="en-US"/>
+        </w:rPr>
+        <w:t>Aclaraciones</w:t>
+      </w:r>
+      <w:proofErr w:type="spellEnd"/>
+    </w:p>
+    <w:p>
+      <w:pPr>
+        <w:rPr>
+          <w:lang w:val="en-US"/>
+        </w:rPr>
+      </w:pPr>
+    </w:p>
+    <w:p>
+      <w:pPr>
+        <w:rPr>
+          <w:lang w:val="en-US"/>
+        </w:rPr>
+      </w:pPr>
+    </w:p>
+    <w:p>
+      <w:pPr>
+        <w:rPr>
+          <w:lang w:val="en-US"/>
+        </w:rPr>
+      </w:pPr>
+    </w:p>
+    <w:p>
+      <w:pPr>
+        <w:rPr>
+          <w:lang w:val="en-US"/>
+        </w:rPr>
+      </w:pPr>
+    </w:p>
+    <w:p>
+      <w:pPr>
+        <w:rPr>
+          <w:lang w:val="en-US"/>
+        </w:rPr>
+      </w:pPr>
+    </w:p>
+    <w:p>
+      <w:pPr>
+        <w:ind w:left="-5"/>
+      </w:pPr>
       <w:r>
         <w:rPr>
           <w:b/>
           <w:u w:val="single" w:color="000000"/>
-          <w:lang w:val="en-US"/>
-        </w:rPr>
-        <w:t>Tecnologías</w:t>
-      </w:r>
-      <w:proofErr w:type="spellEnd"/>
+        </w:rPr>
+        <w:t>Integrantes del equipo:</w:t>
+      </w:r>
+      <w:r>
+        <w:t xml:space="preserve"> Alberto Esteban, Alejandro Martínez, Óscar Ledesma. </w:t>
+      </w:r>
+    </w:p>
+    <w:p>
+      <w:pPr>
+        <w:spacing w:after="160" w:line="259" w:lineRule="auto"/>
+        <w:ind w:left="0" w:firstLine="0"/>
+      </w:pPr>
       <w:r>
         <w:rPr>
           <w:b/>
           <w:u w:val="single" w:color="000000"/>
-          <w:lang w:val="en-US"/>
-        </w:rPr>
-        <w:t>:</w:t>
-      </w:r>
-      <w:r>
-        <w:rPr>
-          <w:lang w:val="en-US"/>
-        </w:rPr>
+        </w:rPr>
+        <w:lastRenderedPageBreak/>
+        <w:t>Tutor/a del trabajo:</w:t>
+      </w:r>
+      <w:r>
+        <w:t xml:space="preserve"> Davinia de la Rosa. </w:t>
+      </w:r>
+    </w:p>
+    <w:p>
+      <w:pPr>
+        <w:spacing w:after="0" w:line="259" w:lineRule="auto"/>
+        <w:ind w:left="0" w:firstLine="0"/>
+      </w:pPr>
+      <w:r>
         <w:t xml:space="preserve"> </w:t>
-      </w:r>
-      <w:proofErr w:type="spellStart"/>
-      <w:r>
-        <w:rPr>
-          <w:lang w:val="en-US"/>
-        </w:rPr>
-        <w:t>Api</w:t>
-      </w:r>
-      <w:proofErr w:type="spellEnd"/>
-      <w:r>
-        <w:rPr>
-          <w:lang w:val="en-US"/>
-        </w:rPr>
-        <w:t xml:space="preserve"> riot developer, java, maven, angular, spring, hibernate, GitHub </w:t>
-      </w:r>
-    </w:p>
-    <w:p>
-      <w:pPr>
-        <w:ind w:left="-5"/>
-      </w:pPr>
-      <w:r>
-        <w:rPr>
-          <w:b/>
-          <w:u w:val="single" w:color="000000"/>
-        </w:rPr>
-        <w:t>Integrantes del equipo:</w:t>
-      </w:r>
-      <w:r>
-        <w:t xml:space="preserve"> Alberto </w:t>
-      </w:r>
-      <w:r>
-        <w:t xml:space="preserve">Esteban, Alejandro Martínez, Óscar Ledesma. </w:t>
       </w:r>
     </w:p>
     <w:p>
@@ -381,14 +604,7 @@
         <w:ind w:left="0" w:firstLine="0"/>
       </w:pPr>
       <w:r>
-        <w:rPr>
-          <w:b/>
-          <w:u w:val="single" w:color="000000"/>
-        </w:rPr>
-        <w:t>Tutor/a del trabajo:</w:t>
-      </w:r>
-      <w:r>
-        <w:t xml:space="preserve"> Davinia de la Rosa. </w:t>
+        <w:br w:type="page"/>
       </w:r>
     </w:p>
     <w:p>
@@ -396,11 +612,6 @@
         <w:spacing w:after="0" w:line="259" w:lineRule="auto"/>
         <w:ind w:left="0" w:firstLine="0"/>
       </w:pPr>
-      <w:r>
-        <w:t xml:space="preserve"> </w:t>
-      </w:r>
-      <w:bookmarkStart w:id="0" w:name="_GoBack"/>
-      <w:bookmarkEnd w:id="0"/>
     </w:p>
     <w:sectPr>
       <w:pgSz w:w="11904" w:h="16838"/>
@@ -411,8 +622,129 @@
 </w:document>
 </file>
 
+<file path=word/numbering.xml><?xml version="1.0" encoding="utf-8"?>
+<w:numbering xmlns:wpc="http://schemas.microsoft.com/office/word/2010/wordprocessingCanvas" xmlns:cx="http://schemas.microsoft.com/office/drawing/2014/chartex" xmlns:mc="http://schemas.openxmlformats.org/markup-compatibility/2006" xmlns:o="urn:schemas-microsoft-com:office:office" xmlns:r="http://schemas.openxmlformats.org/officeDocument/2006/relationships" xmlns:m="http://schemas.openxmlformats.org/officeDocument/2006/math" xmlns:v="urn:schemas-microsoft-com:vml" xmlns:wp14="http://schemas.microsoft.com/office/word/2010/wordprocessingDrawing" xmlns:wp="http://schemas.openxmlformats.org/drawingml/2006/wordprocessingDrawing" xmlns:w10="urn:schemas-microsoft-com:office:word" xmlns:w="http://schemas.openxmlformats.org/wordprocessingml/2006/main" xmlns:w14="http://schemas.microsoft.com/office/word/2010/wordml" xmlns:w15="http://schemas.microsoft.com/office/word/2012/wordml" xmlns:w16se="http://schemas.microsoft.com/office/word/2015/wordml/symex" xmlns:wpg="http://schemas.microsoft.com/office/word/2010/wordprocessingGroup" xmlns:wpi="http://schemas.microsoft.com/office/word/2010/wordprocessingInk" xmlns:wne="http://schemas.microsoft.com/office/word/2006/wordml" xmlns:wps="http://schemas.microsoft.com/office/word/2010/wordprocessingShape" mc:Ignorable="w14 w15 w16se wp14">
+  <w:abstractNum w:abstractNumId="0" w15:restartNumberingAfterBreak="0">
+    <w:nsid w:val="12F1598D"/>
+    <w:multiLevelType w:val="hybridMultilevel"/>
+    <w:tmpl w:val="999225F4"/>
+    <w:lvl w:ilvl="0" w:tplc="0C0A0001">
+      <w:start w:val="1"/>
+      <w:numFmt w:val="bullet"/>
+      <w:lvlText w:val=""/>
+      <w:lvlJc w:val="left"/>
+      <w:pPr>
+        <w:ind w:left="720" w:hanging="360"/>
+      </w:pPr>
+      <w:rPr>
+        <w:rFonts w:ascii="Symbol" w:hAnsi="Symbol" w:hint="default"/>
+      </w:rPr>
+    </w:lvl>
+    <w:lvl w:ilvl="1" w:tplc="0C0A0003" w:tentative="1">
+      <w:start w:val="1"/>
+      <w:numFmt w:val="bullet"/>
+      <w:lvlText w:val="o"/>
+      <w:lvlJc w:val="left"/>
+      <w:pPr>
+        <w:ind w:left="1440" w:hanging="360"/>
+      </w:pPr>
+      <w:rPr>
+        <w:rFonts w:ascii="Courier New" w:hAnsi="Courier New" w:cs="Courier New" w:hint="default"/>
+      </w:rPr>
+    </w:lvl>
+    <w:lvl w:ilvl="2" w:tplc="0C0A0005" w:tentative="1">
+      <w:start w:val="1"/>
+      <w:numFmt w:val="bullet"/>
+      <w:lvlText w:val=""/>
+      <w:lvlJc w:val="left"/>
+      <w:pPr>
+        <w:ind w:left="2160" w:hanging="360"/>
+      </w:pPr>
+      <w:rPr>
+        <w:rFonts w:ascii="Wingdings" w:hAnsi="Wingdings" w:hint="default"/>
+      </w:rPr>
+    </w:lvl>
+    <w:lvl w:ilvl="3" w:tplc="0C0A0001" w:tentative="1">
+      <w:start w:val="1"/>
+      <w:numFmt w:val="bullet"/>
+      <w:lvlText w:val=""/>
+      <w:lvlJc w:val="left"/>
+      <w:pPr>
+        <w:ind w:left="2880" w:hanging="360"/>
+      </w:pPr>
+      <w:rPr>
+        <w:rFonts w:ascii="Symbol" w:hAnsi="Symbol" w:hint="default"/>
+      </w:rPr>
+    </w:lvl>
+    <w:lvl w:ilvl="4" w:tplc="0C0A0003" w:tentative="1">
+      <w:start w:val="1"/>
+      <w:numFmt w:val="bullet"/>
+      <w:lvlText w:val="o"/>
+      <w:lvlJc w:val="left"/>
+      <w:pPr>
+        <w:ind w:left="3600" w:hanging="360"/>
+      </w:pPr>
+      <w:rPr>
+        <w:rFonts w:ascii="Courier New" w:hAnsi="Courier New" w:cs="Courier New" w:hint="default"/>
+      </w:rPr>
+    </w:lvl>
+    <w:lvl w:ilvl="5" w:tplc="0C0A0005" w:tentative="1">
+      <w:start w:val="1"/>
+      <w:numFmt w:val="bullet"/>
+      <w:lvlText w:val=""/>
+      <w:lvlJc w:val="left"/>
+      <w:pPr>
+        <w:ind w:left="4320" w:hanging="360"/>
+      </w:pPr>
+      <w:rPr>
+        <w:rFonts w:ascii="Wingdings" w:hAnsi="Wingdings" w:hint="default"/>
+      </w:rPr>
+    </w:lvl>
+    <w:lvl w:ilvl="6" w:tplc="0C0A0001" w:tentative="1">
+      <w:start w:val="1"/>
+      <w:numFmt w:val="bullet"/>
+      <w:lvlText w:val=""/>
+      <w:lvlJc w:val="left"/>
+      <w:pPr>
+        <w:ind w:left="5040" w:hanging="360"/>
+      </w:pPr>
+      <w:rPr>
+        <w:rFonts w:ascii="Symbol" w:hAnsi="Symbol" w:hint="default"/>
+      </w:rPr>
+    </w:lvl>
+    <w:lvl w:ilvl="7" w:tplc="0C0A0003" w:tentative="1">
+      <w:start w:val="1"/>
+      <w:numFmt w:val="bullet"/>
+      <w:lvlText w:val="o"/>
+      <w:lvlJc w:val="left"/>
+      <w:pPr>
+        <w:ind w:left="5760" w:hanging="360"/>
+      </w:pPr>
+      <w:rPr>
+        <w:rFonts w:ascii="Courier New" w:hAnsi="Courier New" w:cs="Courier New" w:hint="default"/>
+      </w:rPr>
+    </w:lvl>
+    <w:lvl w:ilvl="8" w:tplc="0C0A0005" w:tentative="1">
+      <w:start w:val="1"/>
+      <w:numFmt w:val="bullet"/>
+      <w:lvlText w:val=""/>
+      <w:lvlJc w:val="left"/>
+      <w:pPr>
+        <w:ind w:left="6480" w:hanging="360"/>
+      </w:pPr>
+      <w:rPr>
+        <w:rFonts w:ascii="Wingdings" w:hAnsi="Wingdings" w:hint="default"/>
+      </w:rPr>
+    </w:lvl>
+  </w:abstractNum>
+  <w:num w:numId="1">
+    <w:abstractNumId w:val="0"/>
+  </w:num>
+</w:numbering>
+</file>
+
 <file path=word/styles.xml><?xml version="1.0" encoding="utf-8"?>
-<w:styles xmlns:mc="http://schemas.openxmlformats.org/markup-compatibility/2006" xmlns:r="http://schemas.openxmlformats.org/officeDocument/2006/relationships" xmlns:w="http://schemas.openxmlformats.org/wordprocessingml/2006/main" xmlns:w14="http://schemas.microsoft.com/office/word/2010/wordml" xmlns:w15="http://schemas.microsoft.com/office/word/2012/wordml" xmlns:w16cid="http://schemas.microsoft.com/office/word/2016/wordml/cid" xmlns:w16se="http://schemas.microsoft.com/office/word/2015/wordml/symex" mc:Ignorable="w14 w15 w16se w16cid">
+<w:styles xmlns:mc="http://schemas.openxmlformats.org/markup-compatibility/2006" xmlns:r="http://schemas.openxmlformats.org/officeDocument/2006/relationships" xmlns:w="http://schemas.openxmlformats.org/wordprocessingml/2006/main" xmlns:w14="http://schemas.microsoft.com/office/word/2010/wordml" xmlns:w15="http://schemas.microsoft.com/office/word/2012/wordml" xmlns:w16se="http://schemas.microsoft.com/office/word/2015/wordml/symex" mc:Ignorable="w14 w15 w16se">
   <w:docDefaults>
     <w:rPrDefault>
       <w:rPr>
@@ -428,7 +760,7 @@
       </w:pPr>
     </w:pPrDefault>
   </w:docDefaults>
-  <w:latentStyles w:defLockedState="0" w:defUIPriority="99" w:defSemiHidden="0" w:defUnhideWhenUsed="0" w:defQFormat="0" w:count="377">
+  <w:latentStyles w:defLockedState="0" w:defUIPriority="99" w:defSemiHidden="0" w:defUnhideWhenUsed="0" w:defQFormat="0" w:count="371">
     <w:lsdException w:name="Normal" w:uiPriority="0" w:qFormat="1"/>
     <w:lsdException w:name="heading 1" w:uiPriority="9" w:qFormat="1"/>
     <w:lsdException w:name="heading 2" w:semiHidden="1" w:uiPriority="9" w:unhideWhenUsed="1" w:qFormat="1"/>
@@ -800,12 +1132,6 @@
     <w:lsdException w:name="List Table 5 Dark Accent 6" w:uiPriority="50"/>
     <w:lsdException w:name="List Table 6 Colorful Accent 6" w:uiPriority="51"/>
     <w:lsdException w:name="List Table 7 Colorful Accent 6" w:uiPriority="52"/>
-    <w:lsdException w:name="Mention" w:semiHidden="1" w:unhideWhenUsed="1"/>
-    <w:lsdException w:name="Smart Hyperlink" w:semiHidden="1" w:unhideWhenUsed="1"/>
-    <w:lsdException w:name="Hashtag" w:semiHidden="1" w:unhideWhenUsed="1"/>
-    <w:lsdException w:name="Unresolved Mention" w:semiHidden="1" w:unhideWhenUsed="1"/>
-    <w:lsdException w:name="Smart Link" w:semiHidden="1" w:unhideWhenUsed="1"/>
-    <w:lsdException w:name="Smart Link Error" w:semiHidden="1" w:unhideWhenUsed="1"/>
   </w:latentStyles>
   <w:style w:type="paragraph" w:default="1" w:styleId="Normal">
     <w:name w:val="Normal"/>
@@ -817,6 +1143,94 @@
     <w:rPr>
       <w:rFonts w:ascii="Calibri" w:eastAsia="Calibri" w:hAnsi="Calibri" w:cs="Calibri"/>
       <w:color w:val="000000"/>
+    </w:rPr>
+  </w:style>
+  <w:style w:type="paragraph" w:styleId="Ttulo1">
+    <w:name w:val="heading 1"/>
+    <w:basedOn w:val="Normal"/>
+    <w:next w:val="Normal"/>
+    <w:link w:val="Ttulo1Car"/>
+    <w:uiPriority w:val="9"/>
+    <w:qFormat/>
+    <w:rsid w:val="001377EE"/>
+    <w:pPr>
+      <w:keepNext/>
+      <w:keepLines/>
+      <w:spacing w:before="240" w:after="0"/>
+      <w:outlineLvl w:val="0"/>
+    </w:pPr>
+    <w:rPr>
+      <w:rFonts w:ascii="Arial Black" w:eastAsiaTheme="majorEastAsia" w:hAnsi="Arial Black" w:cstheme="majorBidi"/>
+      <w:color w:val="2F5496" w:themeColor="accent1" w:themeShade="BF"/>
+      <w:sz w:val="32"/>
+      <w:szCs w:val="32"/>
+      <w:u w:val="single"/>
+    </w:rPr>
+  </w:style>
+  <w:style w:type="paragraph" w:styleId="Ttulo2">
+    <w:name w:val="heading 2"/>
+    <w:basedOn w:val="Normal"/>
+    <w:next w:val="Normal"/>
+    <w:link w:val="Ttulo2Car"/>
+    <w:uiPriority w:val="9"/>
+    <w:unhideWhenUsed/>
+    <w:qFormat/>
+    <w:rsid w:val="001377EE"/>
+    <w:pPr>
+      <w:keepNext/>
+      <w:keepLines/>
+      <w:spacing w:before="40" w:after="0"/>
+      <w:outlineLvl w:val="1"/>
+    </w:pPr>
+    <w:rPr>
+      <w:rFonts w:asciiTheme="majorHAnsi" w:eastAsiaTheme="majorEastAsia" w:hAnsiTheme="majorHAnsi" w:cstheme="majorBidi"/>
+      <w:color w:val="2F5496" w:themeColor="accent1" w:themeShade="BF"/>
+      <w:sz w:val="26"/>
+      <w:szCs w:val="26"/>
+    </w:rPr>
+  </w:style>
+  <w:style w:type="paragraph" w:styleId="Ttulo3">
+    <w:name w:val="heading 3"/>
+    <w:basedOn w:val="Normal"/>
+    <w:next w:val="Normal"/>
+    <w:link w:val="Ttulo3Car"/>
+    <w:uiPriority w:val="9"/>
+    <w:unhideWhenUsed/>
+    <w:qFormat/>
+    <w:rsid w:val="001F4748"/>
+    <w:pPr>
+      <w:keepNext/>
+      <w:keepLines/>
+      <w:spacing w:before="40" w:after="0"/>
+      <w:outlineLvl w:val="2"/>
+    </w:pPr>
+    <w:rPr>
+      <w:rFonts w:asciiTheme="majorHAnsi" w:eastAsiaTheme="majorEastAsia" w:hAnsiTheme="majorHAnsi" w:cstheme="majorBidi"/>
+      <w:color w:val="1F3763" w:themeColor="accent1" w:themeShade="7F"/>
+      <w:sz w:val="24"/>
+      <w:szCs w:val="24"/>
+    </w:rPr>
+  </w:style>
+  <w:style w:type="paragraph" w:styleId="Ttulo4">
+    <w:name w:val="heading 4"/>
+    <w:basedOn w:val="Normal"/>
+    <w:next w:val="Normal"/>
+    <w:link w:val="Ttulo4Car"/>
+    <w:uiPriority w:val="9"/>
+    <w:unhideWhenUsed/>
+    <w:qFormat/>
+    <w:rsid w:val="00064C87"/>
+    <w:pPr>
+      <w:keepNext/>
+      <w:keepLines/>
+      <w:spacing w:before="40" w:after="0"/>
+      <w:outlineLvl w:val="3"/>
+    </w:pPr>
+    <w:rPr>
+      <w:rFonts w:asciiTheme="majorHAnsi" w:eastAsiaTheme="majorEastAsia" w:hAnsiTheme="majorHAnsi" w:cstheme="majorBidi"/>
+      <w:i/>
+      <w:iCs/>
+      <w:color w:val="2F5496" w:themeColor="accent1" w:themeShade="BF"/>
     </w:rPr>
   </w:style>
   <w:style w:type="character" w:default="1" w:styleId="Fuentedeprrafopredeter">
@@ -845,6 +1259,102 @@
     <w:uiPriority w:val="99"/>
     <w:semiHidden/>
     <w:unhideWhenUsed/>
+  </w:style>
+  <w:style w:type="character" w:customStyle="1" w:styleId="Ttulo1Car">
+    <w:name w:val="Título 1 Car"/>
+    <w:basedOn w:val="Fuentedeprrafopredeter"/>
+    <w:link w:val="Ttulo1"/>
+    <w:uiPriority w:val="9"/>
+    <w:rsid w:val="001377EE"/>
+    <w:rPr>
+      <w:rFonts w:ascii="Arial Black" w:eastAsiaTheme="majorEastAsia" w:hAnsi="Arial Black" w:cstheme="majorBidi"/>
+      <w:color w:val="2F5496" w:themeColor="accent1" w:themeShade="BF"/>
+      <w:sz w:val="32"/>
+      <w:szCs w:val="32"/>
+      <w:u w:val="single"/>
+    </w:rPr>
+  </w:style>
+  <w:style w:type="character" w:customStyle="1" w:styleId="Ttulo2Car">
+    <w:name w:val="Título 2 Car"/>
+    <w:basedOn w:val="Fuentedeprrafopredeter"/>
+    <w:link w:val="Ttulo2"/>
+    <w:uiPriority w:val="9"/>
+    <w:rsid w:val="001377EE"/>
+    <w:rPr>
+      <w:rFonts w:asciiTheme="majorHAnsi" w:eastAsiaTheme="majorEastAsia" w:hAnsiTheme="majorHAnsi" w:cstheme="majorBidi"/>
+      <w:color w:val="2F5496" w:themeColor="accent1" w:themeShade="BF"/>
+      <w:sz w:val="26"/>
+      <w:szCs w:val="26"/>
+    </w:rPr>
+  </w:style>
+  <w:style w:type="paragraph" w:styleId="Prrafodelista">
+    <w:name w:val="List Paragraph"/>
+    <w:basedOn w:val="Normal"/>
+    <w:uiPriority w:val="34"/>
+    <w:qFormat/>
+    <w:rsid w:val="00FF36A8"/>
+    <w:pPr>
+      <w:ind w:left="720"/>
+      <w:contextualSpacing/>
+    </w:pPr>
+  </w:style>
+  <w:style w:type="character" w:customStyle="1" w:styleId="Ttulo3Car">
+    <w:name w:val="Título 3 Car"/>
+    <w:basedOn w:val="Fuentedeprrafopredeter"/>
+    <w:link w:val="Ttulo3"/>
+    <w:uiPriority w:val="9"/>
+    <w:rsid w:val="001F4748"/>
+    <w:rPr>
+      <w:rFonts w:asciiTheme="majorHAnsi" w:eastAsiaTheme="majorEastAsia" w:hAnsiTheme="majorHAnsi" w:cstheme="majorBidi"/>
+      <w:color w:val="1F3763" w:themeColor="accent1" w:themeShade="7F"/>
+      <w:sz w:val="24"/>
+      <w:szCs w:val="24"/>
+    </w:rPr>
+  </w:style>
+  <w:style w:type="paragraph" w:styleId="Subttulo">
+    <w:name w:val="Subtitle"/>
+    <w:basedOn w:val="Normal"/>
+    <w:next w:val="Normal"/>
+    <w:link w:val="SubttuloCar"/>
+    <w:uiPriority w:val="11"/>
+    <w:qFormat/>
+    <w:rsid w:val="00064C87"/>
+    <w:pPr>
+      <w:numPr>
+        <w:ilvl w:val="1"/>
+      </w:numPr>
+      <w:spacing w:after="160"/>
+      <w:ind w:left="10" w:hanging="10"/>
+    </w:pPr>
+    <w:rPr>
+      <w:rFonts w:asciiTheme="minorHAnsi" w:eastAsiaTheme="minorEastAsia" w:hAnsiTheme="minorHAnsi" w:cstheme="minorBidi"/>
+      <w:color w:val="5A5A5A" w:themeColor="text1" w:themeTint="A5"/>
+      <w:spacing w:val="15"/>
+    </w:rPr>
+  </w:style>
+  <w:style w:type="character" w:customStyle="1" w:styleId="SubttuloCar">
+    <w:name w:val="Subtítulo Car"/>
+    <w:basedOn w:val="Fuentedeprrafopredeter"/>
+    <w:link w:val="Subttulo"/>
+    <w:uiPriority w:val="11"/>
+    <w:rsid w:val="00064C87"/>
+    <w:rPr>
+      <w:color w:val="5A5A5A" w:themeColor="text1" w:themeTint="A5"/>
+      <w:spacing w:val="15"/>
+    </w:rPr>
+  </w:style>
+  <w:style w:type="character" w:customStyle="1" w:styleId="Ttulo4Car">
+    <w:name w:val="Título 4 Car"/>
+    <w:basedOn w:val="Fuentedeprrafopredeter"/>
+    <w:link w:val="Ttulo4"/>
+    <w:uiPriority w:val="9"/>
+    <w:rsid w:val="00064C87"/>
+    <w:rPr>
+      <w:rFonts w:asciiTheme="majorHAnsi" w:eastAsiaTheme="majorEastAsia" w:hAnsiTheme="majorHAnsi" w:cstheme="majorBidi"/>
+      <w:i/>
+      <w:iCs/>
+      <w:color w:val="2F5496" w:themeColor="accent1" w:themeShade="BF"/>
+    </w:rPr>
   </w:style>
 </w:styles>
 </file>

--- a/FantasyOfLegends.docx
+++ b/FantasyOfLegends.docx
@@ -4,16 +4,290 @@
   <w:body>
     <w:p>
       <w:pPr>
+        <w:ind w:left="-5"/>
+        <w:jc w:val="center"/>
+        <w:rPr>
+          <w:sz w:val="72"/>
+          <w:szCs w:val="72"/>
+        </w:rPr>
+      </w:pPr>
+      <w:r>
+        <w:rPr>
+          <w:b/>
+          <w:sz w:val="72"/>
+          <w:szCs w:val="72"/>
+          <w:u w:val="single" w:color="000000"/>
+        </w:rPr>
+        <w:t>Integrantes del equipo</w:t>
+      </w:r>
+    </w:p>
+    <w:p>
+      <w:pPr>
+        <w:ind w:left="-5"/>
+        <w:jc w:val="center"/>
+      </w:pPr>
+    </w:p>
+    <w:p>
+      <w:pPr>
+        <w:ind w:left="-5"/>
+        <w:jc w:val="center"/>
+        <w:rPr>
+          <w:sz w:val="56"/>
+          <w:szCs w:val="56"/>
+        </w:rPr>
+      </w:pPr>
+      <w:r>
+        <w:rPr>
+          <w:sz w:val="56"/>
+          <w:szCs w:val="56"/>
+        </w:rPr>
+        <w:t>Alberto Esteban</w:t>
+      </w:r>
+    </w:p>
+    <w:p>
+      <w:pPr>
+        <w:ind w:left="-5"/>
+        <w:jc w:val="center"/>
+        <w:rPr>
+          <w:sz w:val="56"/>
+          <w:szCs w:val="56"/>
+        </w:rPr>
+      </w:pPr>
+    </w:p>
+    <w:p>
+      <w:pPr>
+        <w:ind w:left="-5"/>
+        <w:jc w:val="center"/>
+        <w:rPr>
+          <w:sz w:val="56"/>
+          <w:szCs w:val="56"/>
+        </w:rPr>
+      </w:pPr>
+      <w:r>
+        <w:rPr>
+          <w:sz w:val="56"/>
+          <w:szCs w:val="56"/>
+        </w:rPr>
+        <w:t>Alejandro Martínez</w:t>
+      </w:r>
+    </w:p>
+    <w:p>
+      <w:pPr>
+        <w:ind w:left="-5"/>
+        <w:jc w:val="center"/>
+        <w:rPr>
+          <w:sz w:val="56"/>
+          <w:szCs w:val="56"/>
+        </w:rPr>
+      </w:pPr>
+    </w:p>
+    <w:p>
+      <w:pPr>
+        <w:ind w:left="-5"/>
+        <w:jc w:val="center"/>
+        <w:rPr>
+          <w:sz w:val="56"/>
+          <w:szCs w:val="56"/>
+        </w:rPr>
+      </w:pPr>
+      <w:r>
+        <w:rPr>
+          <w:sz w:val="56"/>
+          <w:szCs w:val="56"/>
+        </w:rPr>
+        <w:t>Óscar Ledesma</w:t>
+      </w:r>
+    </w:p>
+    <w:p>
+      <w:pPr>
         <w:spacing w:after="431" w:line="259" w:lineRule="auto"/>
         <w:ind w:left="0" w:firstLine="0"/>
       </w:pPr>
-      <w:r>
-        <w:rPr>
-          <w:color w:val="2E74B5"/>
-          <w:sz w:val="32"/>
-        </w:rPr>
-        <w:t xml:space="preserve"> </w:t>
-      </w:r>
+    </w:p>
+    <w:p>
+      <w:pPr>
+        <w:spacing w:after="431" w:line="259" w:lineRule="auto"/>
+        <w:ind w:left="0" w:firstLine="0"/>
+      </w:pPr>
+    </w:p>
+    <w:p>
+      <w:pPr>
+        <w:spacing w:after="431" w:line="259" w:lineRule="auto"/>
+        <w:ind w:left="0" w:firstLine="0"/>
+      </w:pPr>
+    </w:p>
+    <w:p>
+      <w:pPr>
+        <w:spacing w:after="431" w:line="259" w:lineRule="auto"/>
+        <w:ind w:left="0" w:firstLine="0"/>
+      </w:pPr>
+    </w:p>
+    <w:p>
+      <w:pPr>
+        <w:spacing w:after="431" w:line="259" w:lineRule="auto"/>
+        <w:ind w:left="0" w:firstLine="0"/>
+      </w:pPr>
+    </w:p>
+    <w:p>
+      <w:pPr>
+        <w:spacing w:after="431" w:line="259" w:lineRule="auto"/>
+        <w:ind w:left="0" w:firstLine="0"/>
+      </w:pPr>
+    </w:p>
+    <w:p>
+      <w:pPr>
+        <w:spacing w:after="431" w:line="259" w:lineRule="auto"/>
+        <w:ind w:left="0" w:firstLine="0"/>
+      </w:pPr>
+    </w:p>
+    <w:p>
+      <w:pPr>
+        <w:spacing w:after="431" w:line="259" w:lineRule="auto"/>
+        <w:ind w:left="0" w:firstLine="0"/>
+      </w:pPr>
+    </w:p>
+    <w:p>
+      <w:pPr>
+        <w:spacing w:after="431" w:line="259" w:lineRule="auto"/>
+        <w:ind w:left="0" w:firstLine="0"/>
+      </w:pPr>
+    </w:p>
+    <w:p>
+      <w:pPr>
+        <w:spacing w:after="431" w:line="259" w:lineRule="auto"/>
+        <w:ind w:left="0" w:firstLine="0"/>
+      </w:pPr>
+    </w:p>
+    <w:p>
+      <w:pPr>
+        <w:spacing w:after="431" w:line="259" w:lineRule="auto"/>
+        <w:ind w:left="0" w:firstLine="0"/>
+      </w:pPr>
+    </w:p>
+    <w:p>
+      <w:pPr>
+        <w:spacing w:after="160" w:line="259" w:lineRule="auto"/>
+        <w:ind w:left="0" w:firstLine="0"/>
+      </w:pPr>
+    </w:p>
+    <w:p>
+      <w:pPr>
+        <w:spacing w:after="431" w:line="259" w:lineRule="auto"/>
+        <w:ind w:left="0" w:firstLine="0"/>
+      </w:pPr>
+    </w:p>
+    <w:p>
+      <w:pPr>
+        <w:spacing w:after="431" w:line="259" w:lineRule="auto"/>
+        <w:ind w:left="0" w:firstLine="0"/>
+      </w:pPr>
+    </w:p>
+    <w:p>
+      <w:pPr>
+        <w:spacing w:after="431" w:line="259" w:lineRule="auto"/>
+        <w:ind w:left="0" w:firstLine="0"/>
+      </w:pPr>
+    </w:p>
+    <w:p>
+      <w:pPr>
+        <w:spacing w:after="431" w:line="259" w:lineRule="auto"/>
+        <w:ind w:left="0" w:firstLine="0"/>
+        <w:jc w:val="center"/>
+        <w:rPr>
+          <w:sz w:val="144"/>
+          <w:szCs w:val="144"/>
+        </w:rPr>
+      </w:pPr>
+      <w:r>
+        <w:rPr>
+          <w:sz w:val="144"/>
+          <w:szCs w:val="144"/>
+        </w:rPr>
+        <w:t>INDICE</w:t>
+      </w:r>
+    </w:p>
+    <w:p>
+      <w:pPr>
+        <w:spacing w:after="431" w:line="259" w:lineRule="auto"/>
+        <w:ind w:left="0" w:firstLine="0"/>
+      </w:pPr>
+    </w:p>
+    <w:p>
+      <w:pPr>
+        <w:spacing w:after="431" w:line="259" w:lineRule="auto"/>
+        <w:ind w:left="0" w:firstLine="0"/>
+      </w:pPr>
+    </w:p>
+    <w:p>
+      <w:pPr>
+        <w:spacing w:after="431" w:line="259" w:lineRule="auto"/>
+        <w:ind w:left="0" w:firstLine="0"/>
+      </w:pPr>
+    </w:p>
+    <w:p>
+      <w:pPr>
+        <w:spacing w:after="431" w:line="259" w:lineRule="auto"/>
+        <w:ind w:left="0" w:firstLine="0"/>
+      </w:pPr>
+    </w:p>
+    <w:p>
+      <w:pPr>
+        <w:spacing w:after="431" w:line="259" w:lineRule="auto"/>
+        <w:ind w:left="0" w:firstLine="0"/>
+      </w:pPr>
+    </w:p>
+    <w:p>
+      <w:pPr>
+        <w:spacing w:after="431" w:line="259" w:lineRule="auto"/>
+        <w:ind w:left="0" w:firstLine="0"/>
+      </w:pPr>
+    </w:p>
+    <w:p>
+      <w:pPr>
+        <w:spacing w:after="431" w:line="259" w:lineRule="auto"/>
+        <w:ind w:left="0" w:firstLine="0"/>
+      </w:pPr>
+    </w:p>
+    <w:p>
+      <w:pPr>
+        <w:spacing w:after="431" w:line="259" w:lineRule="auto"/>
+        <w:ind w:left="0" w:firstLine="0"/>
+      </w:pPr>
+    </w:p>
+    <w:p>
+      <w:pPr>
+        <w:spacing w:after="431" w:line="259" w:lineRule="auto"/>
+        <w:ind w:left="0" w:firstLine="0"/>
+      </w:pPr>
+    </w:p>
+    <w:p>
+      <w:pPr>
+        <w:spacing w:after="431" w:line="259" w:lineRule="auto"/>
+        <w:ind w:left="0" w:firstLine="0"/>
+      </w:pPr>
+    </w:p>
+    <w:p>
+      <w:pPr>
+        <w:spacing w:after="431" w:line="259" w:lineRule="auto"/>
+        <w:ind w:left="0" w:firstLine="0"/>
+      </w:pPr>
+    </w:p>
+    <w:p>
+      <w:pPr>
+        <w:spacing w:after="431" w:line="259" w:lineRule="auto"/>
+        <w:ind w:left="0" w:firstLine="0"/>
+      </w:pPr>
+    </w:p>
+    <w:p>
+      <w:pPr>
+        <w:spacing w:after="431" w:line="259" w:lineRule="auto"/>
+        <w:ind w:left="0" w:firstLine="0"/>
+        <w:sectPr>
+          <w:pgSz w:w="11904" w:h="16838"/>
+          <w:pgMar w:top="1440" w:right="1882" w:bottom="1440" w:left="1700" w:header="720" w:footer="720" w:gutter="0"/>
+          <w:cols w:space="720"/>
+        </w:sectPr>
+      </w:pPr>
     </w:p>
     <w:p>
       <w:pPr>
@@ -32,6 +306,7 @@
           <w:szCs w:val="52"/>
           <w:u w:color="2E74B5"/>
         </w:rPr>
+        <w:lastRenderedPageBreak/>
         <w:t>Fantasy</w:t>
       </w:r>
       <w:proofErr w:type="spellEnd"/>
@@ -119,7 +394,7 @@
                     <pic:cNvPicPr/>
                   </pic:nvPicPr>
                   <pic:blipFill rotWithShape="1">
-                    <a:blip r:embed="rId5">
+                    <a:blip r:embed="rId8">
                       <a:extLst>
                         <a:ext uri="{28A0092B-C50C-407E-A947-70E740481C1C}">
                           <a14:useLocalDpi xmlns:a14="http://schemas.microsoft.com/office/drawing/2010/main" val="0"/>
@@ -221,11 +496,7 @@
         <w:t>cada jornada. El</w:t>
       </w:r>
       <w:r>
-        <w:t xml:space="preserve"> usuario con la puja de mayor cuantía al final </w:t>
-      </w:r>
-      <w:r>
-        <w:lastRenderedPageBreak/>
-        <w:t>del día se hará con los servicios de dicho jugador</w:t>
+        <w:t xml:space="preserve"> usuario con la puja de mayor cuantía al final del día se hará con los servicios de dicho jugador</w:t>
       </w:r>
       <w:r>
         <w:t>, restando el dinero ofrecido del saldo total del usuario.</w:t>
@@ -246,6 +517,7 @@
         <w:ind w:left="0" w:firstLine="0"/>
       </w:pPr>
       <w:r>
+        <w:lastRenderedPageBreak/>
         <w:t>Los usuarios podrán cambiar la alineación titular todas las veces que quieran antes de que empiece la jornada (viernes 18:00). A esa hora se guardará la alineación que este seleccionada en ese momento y serán esos los jugadores que puntúen en esa jornada.</w:t>
       </w:r>
     </w:p>
@@ -316,20 +588,20 @@
     </w:p>
     <w:p>
       <w:pPr>
-        <w:pStyle w:val="Prrafodelista"/>
+        <w:pStyle w:val="Ttulo4"/>
         <w:numPr>
           <w:ilvl w:val="0"/>
-          <w:numId w:val="1"/>
+          <w:numId w:val="2"/>
         </w:numPr>
-        <w:spacing w:after="0" w:line="402" w:lineRule="auto"/>
-        <w:ind w:right="602"/>
-        <w:rPr>
+        <w:rPr>
+          <w:rStyle w:val="Ttulo4Car"/>
           <w:lang w:val="en-US"/>
         </w:rPr>
       </w:pPr>
       <w:proofErr w:type="spellStart"/>
       <w:r>
         <w:rPr>
+          <w:rStyle w:val="Ttulo4Car"/>
           <w:lang w:val="en-US"/>
         </w:rPr>
         <w:t>Api</w:t>
@@ -337,52 +609,365 @@
       <w:proofErr w:type="spellEnd"/>
       <w:r>
         <w:rPr>
-          <w:lang w:val="en-US"/>
-        </w:rPr>
-        <w:t xml:space="preserve"> riot developer,</w:t>
-      </w:r>
-      <w:r>
-        <w:rPr>
-          <w:lang w:val="en-US"/>
-        </w:rPr>
-        <w:t xml:space="preserve"> java, maven, angular,</w:t>
-      </w:r>
-      <w:r>
-        <w:rPr>
-          <w:lang w:val="en-US"/>
-        </w:rPr>
+          <w:rStyle w:val="Ttulo4Car"/>
+          <w:lang w:val="en-US"/>
+        </w:rPr>
+        <w:t xml:space="preserve"> riot developer</w:t>
+      </w:r>
+    </w:p>
+    <w:p>
+      <w:pPr>
+        <w:ind w:left="718"/>
+        <w:rPr>
+          <w:lang w:val="en-US"/>
+        </w:rPr>
+      </w:pPr>
+    </w:p>
+    <w:p>
+      <w:pPr>
+        <w:rPr>
+          <w:lang w:val="en-US"/>
+        </w:rPr>
+      </w:pPr>
+    </w:p>
+    <w:p>
+      <w:pPr>
+        <w:pStyle w:val="Ttulo4"/>
+        <w:numPr>
+          <w:ilvl w:val="0"/>
+          <w:numId w:val="2"/>
+        </w:numPr>
+        <w:rPr>
+          <w:lang w:val="en-US"/>
+        </w:rPr>
+      </w:pPr>
+      <w:r>
+        <w:rPr>
+          <w:lang w:val="en-US"/>
+        </w:rPr>
+        <w:t>Java</w:t>
+      </w:r>
+    </w:p>
+    <w:p>
+      <w:pPr>
+        <w:ind w:left="718"/>
+      </w:pPr>
+      <w:r>
+        <w:t>Usaremos java ya que es el lenguaje de programación que más hemos visto durante los dos a</w:t>
+      </w:r>
+      <w:r>
+        <w:t>ños del curso y estamos muy familiarizados con él.</w:t>
+      </w:r>
+    </w:p>
+    <w:p/>
+    <w:p>
+      <w:pPr>
+        <w:pStyle w:val="Ttulo4"/>
+        <w:numPr>
+          <w:ilvl w:val="0"/>
+          <w:numId w:val="2"/>
+        </w:numPr>
+        <w:rPr>
+          <w:lang w:val="en-US"/>
+        </w:rPr>
+      </w:pPr>
+      <w:r>
+        <w:rPr>
+          <w:lang w:val="en-US"/>
+        </w:rPr>
+        <w:t>Maven</w:t>
+      </w:r>
+    </w:p>
+    <w:p>
+      <w:pPr>
+        <w:ind w:left="718"/>
+        <w:rPr>
+          <w:lang w:val="en-US"/>
+        </w:rPr>
+      </w:pPr>
+    </w:p>
+    <w:p>
+      <w:pPr>
+        <w:ind w:left="0" w:firstLine="0"/>
+        <w:rPr>
+          <w:lang w:val="en-US"/>
+        </w:rPr>
+      </w:pPr>
+    </w:p>
+    <w:p>
+      <w:pPr>
+        <w:pStyle w:val="Ttulo4"/>
+        <w:numPr>
+          <w:ilvl w:val="0"/>
+          <w:numId w:val="2"/>
+        </w:numPr>
+        <w:rPr>
+          <w:lang w:val="en-US"/>
+        </w:rPr>
+      </w:pPr>
+      <w:r>
+        <w:rPr>
+          <w:lang w:val="en-US"/>
+        </w:rPr>
+        <w:t>Angular</w:t>
+      </w:r>
+    </w:p>
+    <w:p>
+      <w:pPr>
+        <w:ind w:left="718"/>
+        <w:rPr>
+          <w:lang w:val="en-US"/>
+        </w:rPr>
+      </w:pPr>
+    </w:p>
+    <w:p>
+      <w:pPr>
+        <w:rPr>
+          <w:lang w:val="en-US"/>
+        </w:rPr>
+      </w:pPr>
+    </w:p>
+    <w:p>
+      <w:pPr>
+        <w:pStyle w:val="Ttulo4"/>
+        <w:numPr>
+          <w:ilvl w:val="0"/>
+          <w:numId w:val="2"/>
+        </w:numPr>
+        <w:rPr>
+          <w:lang w:val="en-US"/>
+        </w:rPr>
+      </w:pPr>
+      <w:r>
+        <w:rPr>
+          <w:lang w:val="en-US"/>
+        </w:rPr>
+        <w:t>Spring</w:t>
+      </w:r>
+      <w:r>
+        <w:rPr>
+          <w:lang w:val="en-US"/>
+        </w:rPr>
+        <w:t xml:space="preserve"> Boot</w:t>
+      </w:r>
+    </w:p>
+    <w:p>
+      <w:pPr>
+        <w:ind w:left="718"/>
+      </w:pPr>
+      <w:r>
+        <w:t xml:space="preserve">Hemos decidido usar Spring </w:t>
+      </w:r>
+      <w:proofErr w:type="spellStart"/>
+      <w:r>
+        <w:t>B</w:t>
+      </w:r>
+      <w:r>
+        <w:t>oot</w:t>
+      </w:r>
+      <w:proofErr w:type="spellEnd"/>
+      <w:r>
+        <w:t xml:space="preserve"> para la parte del back y crear la API</w:t>
+      </w:r>
+      <w:r>
+        <w:t xml:space="preserve">, ya que al ser un </w:t>
+      </w:r>
+      <w:proofErr w:type="spellStart"/>
+      <w:r>
+        <w:t>framework</w:t>
+      </w:r>
+      <w:proofErr w:type="spellEnd"/>
+      <w:r>
+        <w:t xml:space="preserve"> de java nos va a resultar más fácil a la hora de comprender su funcionamiento</w:t>
+      </w:r>
+    </w:p>
+    <w:p>
+      <w:pPr>
+        <w:pStyle w:val="Ttulo4"/>
+        <w:numPr>
+          <w:ilvl w:val="0"/>
+          <w:numId w:val="2"/>
+        </w:numPr>
+      </w:pPr>
+      <w:r>
+        <w:t>JPA</w:t>
+      </w:r>
+    </w:p>
+    <w:p>
+      <w:pPr>
+        <w:ind w:left="718"/>
+      </w:pPr>
+      <w:r>
+        <w:t xml:space="preserve">Hemos usado JPA para el mapeo de las clases y </w:t>
+      </w:r>
+      <w:r>
+        <w:t xml:space="preserve">la persistencia de datos ya que al haber visto en clase </w:t>
+      </w:r>
+      <w:proofErr w:type="spellStart"/>
+      <w:r>
+        <w:t>Hibernate</w:t>
+      </w:r>
+      <w:proofErr w:type="spellEnd"/>
+      <w:r>
+        <w:t xml:space="preserve"> y ser JPA una implementación de este mismo nos pareció buena idea.</w:t>
+      </w:r>
+    </w:p>
+    <w:p>
+      <w:pPr>
+        <w:pStyle w:val="Ttulo4"/>
+        <w:numPr>
+          <w:ilvl w:val="0"/>
+          <w:numId w:val="2"/>
+        </w:numPr>
+        <w:rPr>
+          <w:lang w:val="en-US"/>
+        </w:rPr>
+      </w:pPr>
+      <w:r>
+        <w:rPr>
+          <w:lang w:val="en-US"/>
+        </w:rPr>
+        <w:t>GitHub</w:t>
+      </w:r>
+      <w:r>
+        <w:rPr>
+          <w:lang w:val="en-US"/>
+        </w:rPr>
+        <w:t>/</w:t>
+      </w:r>
+      <w:proofErr w:type="spellStart"/>
+      <w:r>
+        <w:rPr>
+          <w:lang w:val="en-US"/>
+        </w:rPr>
+        <w:t>Git</w:t>
+      </w:r>
+      <w:proofErr w:type="spellEnd"/>
+    </w:p>
+    <w:p>
+      <w:pPr>
+        <w:ind w:left="718"/>
+      </w:pPr>
+      <w:r>
+        <w:t xml:space="preserve">El uso de </w:t>
+      </w:r>
+      <w:proofErr w:type="spellStart"/>
+      <w:r>
+        <w:t>Git</w:t>
+      </w:r>
+      <w:proofErr w:type="spellEnd"/>
+      <w:r>
+        <w:t xml:space="preserve"> lo hemos integrado al Proyecto como control de versión, ya que podemos compartir código fácilmente y ver las modificaciones</w:t>
+      </w:r>
+      <w:r>
+        <w:t>.</w:t>
+      </w:r>
+    </w:p>
+    <w:p>
+      <w:pPr>
+        <w:ind w:left="718"/>
+      </w:pPr>
+      <w:r>
+        <w:t xml:space="preserve">Hemos decidido crear dos repositorios en </w:t>
+      </w:r>
+      <w:proofErr w:type="spellStart"/>
+      <w:r>
+        <w:t>github</w:t>
+      </w:r>
+      <w:proofErr w:type="spellEnd"/>
+      <w:r>
+        <w:t xml:space="preserve">; uno para la documentación y el back y otro para el </w:t>
+      </w:r>
+      <w:proofErr w:type="spellStart"/>
+      <w:r>
+        <w:t>front</w:t>
+      </w:r>
+      <w:proofErr w:type="spellEnd"/>
+      <w:r>
+        <w:t xml:space="preserve"> con el proyecto de angular. Para realizar los </w:t>
+      </w:r>
+      <w:proofErr w:type="spellStart"/>
+      <w:r>
+        <w:t>push</w:t>
+      </w:r>
+      <w:proofErr w:type="spellEnd"/>
+      <w:r>
+        <w:t xml:space="preserve"> y </w:t>
+      </w:r>
+      <w:proofErr w:type="spellStart"/>
+      <w:r>
+        <w:t>commits</w:t>
+      </w:r>
+      <w:proofErr w:type="spellEnd"/>
+      <w:r>
+        <w:t xml:space="preserve"> hemos usado </w:t>
+      </w:r>
+      <w:proofErr w:type="spellStart"/>
+      <w:r>
+        <w:t>Sourcetree</w:t>
+      </w:r>
+      <w:proofErr w:type="spellEnd"/>
+    </w:p>
+    <w:p>
+      <w:pPr>
+        <w:pStyle w:val="Ttulo4"/>
+        <w:numPr>
+          <w:ilvl w:val="0"/>
+          <w:numId w:val="2"/>
+        </w:numPr>
+        <w:rPr>
+          <w:lang w:val="en-US"/>
+        </w:rPr>
+      </w:pPr>
+      <w:r>
+        <w:rPr>
+          <w:lang w:val="en-US"/>
+        </w:rPr>
+        <w:lastRenderedPageBreak/>
+        <w:t>Postman</w:t>
+      </w:r>
+    </w:p>
+    <w:p>
+      <w:pPr>
+        <w:ind w:left="708" w:firstLine="0"/>
+      </w:pPr>
+      <w:r>
+        <w:t xml:space="preserve">Hemos usado </w:t>
+      </w:r>
+      <w:proofErr w:type="spellStart"/>
+      <w:r>
+        <w:t>postman</w:t>
+      </w:r>
+      <w:proofErr w:type="spellEnd"/>
+      <w:r>
+        <w:t xml:space="preserve"> para comprobar el correcto funcionamiento del </w:t>
+      </w:r>
+      <w:r>
+        <w:t>API</w:t>
+      </w:r>
+      <w:bookmarkStart w:id="0" w:name="_GoBack"/>
+      <w:bookmarkEnd w:id="0"/>
+      <w:r>
+        <w:t xml:space="preserve"> que estamos creando con </w:t>
+      </w:r>
+      <w:proofErr w:type="spellStart"/>
+      <w:r>
+        <w:t>spring</w:t>
+      </w:r>
+      <w:proofErr w:type="spellEnd"/>
+      <w:r>
         <w:t xml:space="preserve"> </w:t>
       </w:r>
-      <w:r>
-        <w:rPr>
-          <w:lang w:val="en-US"/>
-        </w:rPr>
-        <w:t>bootstrap,</w:t>
-      </w:r>
-      <w:r>
-        <w:rPr>
-          <w:lang w:val="en-US"/>
-        </w:rPr>
-        <w:t xml:space="preserve"> spring, hibernate,</w:t>
-      </w:r>
-      <w:r>
-        <w:rPr>
-          <w:lang w:val="en-US"/>
-        </w:rPr>
-        <w:t xml:space="preserve"> GitHub,</w:t>
-      </w:r>
-      <w:r>
-        <w:rPr>
-          <w:lang w:val="en-US"/>
-        </w:rPr>
-        <w:t xml:space="preserve"> </w:t>
-      </w:r>
-      <w:r>
-        <w:rPr>
-          <w:lang w:val="en-US"/>
-        </w:rPr>
-        <w:t>Postman</w:t>
-      </w:r>
+      <w:proofErr w:type="spellStart"/>
+      <w:r>
+        <w:t>boot</w:t>
+      </w:r>
+      <w:proofErr w:type="spellEnd"/>
+    </w:p>
+    <w:p>
+      <w:pPr>
+        <w:ind w:left="370" w:firstLine="338"/>
+      </w:pPr>
     </w:p>
     <w:p>
       <w:pPr>
@@ -435,12 +1020,7 @@
       </w:r>
       <w:proofErr w:type="spellEnd"/>
       <w:r>
-        <w:t xml:space="preserve"> de todos</w:t>
-      </w:r>
-      <w:bookmarkStart w:id="0" w:name="_GoBack"/>
-      <w:bookmarkEnd w:id="0"/>
-      <w:r>
-        <w:t xml:space="preserve"> los equipos</w:t>
+        <w:t xml:space="preserve"> de todos los equipos</w:t>
       </w:r>
       <w:r>
         <w:t xml:space="preserve"> y una vista donde se puede ver el número total de jugadores ordenado por posición.</w:t>
@@ -477,7 +1057,7 @@
                     </pic:cNvPicPr>
                   </pic:nvPicPr>
                   <pic:blipFill>
-                    <a:blip r:embed="rId6" cstate="print">
+                    <a:blip r:embed="rId9" cstate="print">
                       <a:extLst>
                         <a:ext uri="{28A0092B-C50C-407E-A947-70E740481C1C}">
                           <a14:useLocalDpi xmlns:a14="http://schemas.microsoft.com/office/drawing/2010/main" val="0"/>
@@ -513,6 +1093,7 @@
     <w:p/>
     <w:p>
       <w:r>
+        <w:lastRenderedPageBreak/>
         <w:pict>
           <v:shapetype id="_x0000_t75" coordsize="21600,21600" o:spt="75" o:preferrelative="t" path="m@4@5l@4@11@9@11@9@5xe" filled="f" stroked="f">
             <v:stroke joinstyle="miter"/>
@@ -533,8 +1114,8 @@
             <v:path o:extrusionok="f" gradientshapeok="t" o:connecttype="rect"/>
             <o:lock v:ext="edit" aspectratio="t"/>
           </v:shapetype>
-          <v:shape id="_x0000_i1027" type="#_x0000_t75" style="width:472.9pt;height:244.2pt">
-            <v:imagedata r:id="rId7" o:title="e-r2"/>
+          <v:shape id="_x0000_i1025" type="#_x0000_t75" style="width:472.85pt;height:244.4pt">
+            <v:imagedata r:id="rId10" o:title="e-r2"/>
           </v:shape>
         </w:pict>
       </w:r>
@@ -547,14 +1128,26 @@
     <w:p>
       <w:pPr>
         <w:pStyle w:val="Ttulo3"/>
+        <w:rPr>
+          <w:lang w:val="en-US"/>
+        </w:rPr>
       </w:pPr>
       <w:proofErr w:type="spellStart"/>
       <w:r>
+        <w:rPr>
+          <w:lang w:val="en-US"/>
+        </w:rPr>
         <w:t>Codigo</w:t>
       </w:r>
       <w:proofErr w:type="spellEnd"/>
     </w:p>
-    <w:p/>
+    <w:p>
+      <w:pPr>
+        <w:rPr>
+          <w:lang w:val="en-US"/>
+        </w:rPr>
+      </w:pPr>
+    </w:p>
     <w:p>
       <w:pPr>
         <w:shd w:val="clear" w:color="auto" w:fill="FFFFFF"/>
@@ -3542,7 +4135,6 @@
           <w:szCs w:val="20"/>
           <w:lang w:val="en-US"/>
         </w:rPr>
-        <w:lastRenderedPageBreak/>
         <w:t xml:space="preserve"> </w:t>
       </w:r>
       <w:proofErr w:type="spellStart"/>
@@ -4061,6 +4653,7 @@
           <w:szCs w:val="20"/>
           <w:lang w:val="en-US"/>
         </w:rPr>
+        <w:lastRenderedPageBreak/>
         <w:t>);</w:t>
       </w:r>
     </w:p>
@@ -10258,7 +10851,6 @@
           <w:szCs w:val="20"/>
           <w:lang w:val="en-US"/>
         </w:rPr>
-        <w:lastRenderedPageBreak/>
         <w:t xml:space="preserve"> </w:t>
       </w:r>
       <w:r>
@@ -10487,6 +11079,7 @@
           <w:szCs w:val="20"/>
           <w:lang w:val="en-US"/>
         </w:rPr>
+        <w:lastRenderedPageBreak/>
         <w:t>create</w:t>
       </w:r>
       <w:r>
@@ -14601,7 +15194,6 @@
           <w:sz w:val="20"/>
           <w:szCs w:val="20"/>
         </w:rPr>
-        <w:lastRenderedPageBreak/>
         <w:t>INSERT</w:t>
       </w:r>
       <w:r>
@@ -14844,6 +15436,7 @@
           <w:szCs w:val="20"/>
           <w:lang w:val="en-US"/>
         </w:rPr>
+        <w:lastRenderedPageBreak/>
         <w:tab/>
       </w:r>
       <w:r>
@@ -21809,7 +22402,6 @@
           <w:szCs w:val="20"/>
           <w:lang w:val="en-US"/>
         </w:rPr>
-        <w:lastRenderedPageBreak/>
         <w:t xml:space="preserve">        (</w:t>
       </w:r>
       <w:r>
@@ -21936,6 +22528,7 @@
           <w:szCs w:val="20"/>
           <w:lang w:val="en-US"/>
         </w:rPr>
+        <w:lastRenderedPageBreak/>
         <w:t xml:space="preserve">        (</w:t>
       </w:r>
       <w:r>
@@ -33496,21 +34089,6 @@
     <w:p/>
     <w:p>
       <w:pPr>
-        <w:ind w:left="-5"/>
-      </w:pPr>
-      <w:r>
-        <w:rPr>
-          <w:b/>
-          <w:u w:val="single" w:color="000000"/>
-        </w:rPr>
-        <w:t>Integrantes del equipo:</w:t>
-      </w:r>
-      <w:r>
-        <w:t xml:space="preserve"> Alberto Esteban, Alejandro Martínez, Óscar Ledesma. </w:t>
-      </w:r>
-    </w:p>
-    <w:p>
-      <w:pPr>
         <w:spacing w:after="160" w:line="259" w:lineRule="auto"/>
         <w:ind w:left="0" w:firstLine="0"/>
       </w:pPr>
@@ -33522,7 +34100,15 @@
         <w:t>Tutor/a del trabajo:</w:t>
       </w:r>
       <w:r>
-        <w:t xml:space="preserve"> Davinia de la Rosa. </w:t>
+        <w:t xml:space="preserve"> </w:t>
+      </w:r>
+      <w:proofErr w:type="spellStart"/>
+      <w:r>
+        <w:t>Davinia</w:t>
+      </w:r>
+      <w:proofErr w:type="spellEnd"/>
+      <w:r>
+        <w:t xml:space="preserve"> de la Rosa. </w:t>
       </w:r>
     </w:p>
     <w:p>
@@ -33540,23 +34126,191 @@
         <w:spacing w:after="160" w:line="259" w:lineRule="auto"/>
         <w:ind w:left="0" w:firstLine="0"/>
       </w:pPr>
-      <w:r>
-        <w:br w:type="page"/>
-      </w:r>
-    </w:p>
-    <w:p>
-      <w:pPr>
-        <w:spacing w:after="0" w:line="259" w:lineRule="auto"/>
-        <w:ind w:left="0" w:firstLine="0"/>
-      </w:pPr>
     </w:p>
     <w:sectPr>
+      <w:headerReference w:type="default" r:id="rId11"/>
+      <w:footerReference w:type="default" r:id="rId12"/>
       <w:pgSz w:w="11904" w:h="16838"/>
       <w:pgMar w:top="1440" w:right="1882" w:bottom="1440" w:left="1700" w:header="720" w:footer="720" w:gutter="0"/>
+      <w:pgNumType w:start="1"/>
       <w:cols w:space="720"/>
     </w:sectPr>
   </w:body>
 </w:document>
+</file>
+
+<file path=word/endnotes.xml><?xml version="1.0" encoding="utf-8"?>
+<w:endnotes xmlns:wpc="http://schemas.microsoft.com/office/word/2010/wordprocessingCanvas" xmlns:cx="http://schemas.microsoft.com/office/drawing/2014/chartex" xmlns:mc="http://schemas.openxmlformats.org/markup-compatibility/2006" xmlns:o="urn:schemas-microsoft-com:office:office" xmlns:r="http://schemas.openxmlformats.org/officeDocument/2006/relationships" xmlns:m="http://schemas.openxmlformats.org/officeDocument/2006/math" xmlns:v="urn:schemas-microsoft-com:vml" xmlns:wp14="http://schemas.microsoft.com/office/word/2010/wordprocessingDrawing" xmlns:wp="http://schemas.openxmlformats.org/drawingml/2006/wordprocessingDrawing" xmlns:w10="urn:schemas-microsoft-com:office:word" xmlns:w="http://schemas.openxmlformats.org/wordprocessingml/2006/main" xmlns:w14="http://schemas.microsoft.com/office/word/2010/wordml" xmlns:w15="http://schemas.microsoft.com/office/word/2012/wordml" xmlns:w16se="http://schemas.microsoft.com/office/word/2015/wordml/symex" xmlns:wpg="http://schemas.microsoft.com/office/word/2010/wordprocessingGroup" xmlns:wpi="http://schemas.microsoft.com/office/word/2010/wordprocessingInk" xmlns:wne="http://schemas.microsoft.com/office/word/2006/wordml" xmlns:wps="http://schemas.microsoft.com/office/word/2010/wordprocessingShape" mc:Ignorable="w14 w15 w16se wp14">
+  <w:endnote w:type="separator" w:id="-1">
+    <w:p>
+      <w:pPr>
+        <w:spacing w:after="0" w:line="240" w:lineRule="auto"/>
+      </w:pPr>
+      <w:r>
+        <w:separator/>
+      </w:r>
+    </w:p>
+  </w:endnote>
+  <w:endnote w:type="continuationSeparator" w:id="0">
+    <w:p>
+      <w:pPr>
+        <w:spacing w:after="0" w:line="240" w:lineRule="auto"/>
+      </w:pPr>
+      <w:r>
+        <w:continuationSeparator/>
+      </w:r>
+    </w:p>
+  </w:endnote>
+</w:endnotes>
+</file>
+
+<file path=word/footer1.xml><?xml version="1.0" encoding="utf-8"?>
+<w:ftr xmlns:wpc="http://schemas.microsoft.com/office/word/2010/wordprocessingCanvas" xmlns:cx="http://schemas.microsoft.com/office/drawing/2014/chartex" xmlns:mc="http://schemas.openxmlformats.org/markup-compatibility/2006" xmlns:o="urn:schemas-microsoft-com:office:office" xmlns:r="http://schemas.openxmlformats.org/officeDocument/2006/relationships" xmlns:m="http://schemas.openxmlformats.org/officeDocument/2006/math" xmlns:v="urn:schemas-microsoft-com:vml" xmlns:wp14="http://schemas.microsoft.com/office/word/2010/wordprocessingDrawing" xmlns:wp="http://schemas.openxmlformats.org/drawingml/2006/wordprocessingDrawing" xmlns:w10="urn:schemas-microsoft-com:office:word" xmlns:w="http://schemas.openxmlformats.org/wordprocessingml/2006/main" xmlns:w14="http://schemas.microsoft.com/office/word/2010/wordml" xmlns:w15="http://schemas.microsoft.com/office/word/2012/wordml" xmlns:w16se="http://schemas.microsoft.com/office/word/2015/wordml/symex" xmlns:wpg="http://schemas.microsoft.com/office/word/2010/wordprocessingGroup" xmlns:wpi="http://schemas.microsoft.com/office/word/2010/wordprocessingInk" xmlns:wne="http://schemas.microsoft.com/office/word/2006/wordml" xmlns:wps="http://schemas.microsoft.com/office/word/2010/wordprocessingShape" mc:Ignorable="w14 w15 w16se wp14">
+  <w:sdt>
+    <w:sdtPr>
+      <w:id w:val="-1600095218"/>
+      <w:docPartObj>
+        <w:docPartGallery w:val="Page Numbers (Bottom of Page)"/>
+        <w:docPartUnique/>
+      </w:docPartObj>
+    </w:sdtPr>
+    <w:sdtEndPr/>
+    <w:sdtContent>
+      <w:p>
+        <w:pPr>
+          <w:pStyle w:val="Piedepgina"/>
+          <w:jc w:val="center"/>
+        </w:pPr>
+        <w:r>
+          <w:rPr>
+            <w:noProof/>
+          </w:rPr>
+          <mc:AlternateContent>
+            <mc:Choice Requires="wps">
+              <w:drawing>
+                <wp:inline distT="0" distB="0" distL="0" distR="0" wp14:anchorId="3CC4073B" wp14:editId="47562EDC">
+                  <wp:extent cx="5467350" cy="54610"/>
+                  <wp:effectExtent l="9525" t="19050" r="9525" b="12065"/>
+                  <wp:docPr id="4" name="Decisión 4"/>
+                  <wp:cNvGraphicFramePr>
+                    <a:graphicFrameLocks xmlns:a="http://schemas.openxmlformats.org/drawingml/2006/main"/>
+                  </wp:cNvGraphicFramePr>
+                  <a:graphic xmlns:a="http://schemas.openxmlformats.org/drawingml/2006/main">
+                    <a:graphicData uri="http://schemas.microsoft.com/office/word/2010/wordprocessingShape">
+                      <wps:wsp>
+                        <wps:cNvSpPr>
+                          <a:spLocks noChangeArrowheads="1"/>
+                        </wps:cNvSpPr>
+                        <wps:spPr bwMode="auto">
+                          <a:xfrm>
+                            <a:off x="0" y="0"/>
+                            <a:ext cx="5467350" cy="54610"/>
+                          </a:xfrm>
+                          <a:prstGeom prst="flowChartDecision">
+                            <a:avLst/>
+                          </a:prstGeom>
+                          <a:solidFill>
+                            <a:srgbClr val="000000"/>
+                          </a:solidFill>
+                          <a:ln w="9525">
+                            <a:solidFill>
+                              <a:srgbClr val="000000"/>
+                            </a:solidFill>
+                            <a:miter lim="800000"/>
+                            <a:headEnd/>
+                            <a:tailEnd/>
+                          </a:ln>
+                        </wps:spPr>
+                        <wps:bodyPr rot="0" vert="horz" wrap="square" lIns="91440" tIns="45720" rIns="91440" bIns="45720" anchor="t" anchorCtr="0" upright="1">
+                          <a:noAutofit/>
+                        </wps:bodyPr>
+                      </wps:wsp>
+                    </a:graphicData>
+                  </a:graphic>
+                </wp:inline>
+              </w:drawing>
+            </mc:Choice>
+            <mc:Fallback>
+              <w:pict>
+                <v:shapetype w14:anchorId="157C0A82" id="_x0000_t110" coordsize="21600,21600" o:spt="110" path="m10800,l,10800,10800,21600,21600,10800xe">
+                  <v:stroke joinstyle="miter"/>
+                  <v:path gradientshapeok="t" o:connecttype="rect" textboxrect="5400,5400,16200,16200"/>
+                </v:shapetype>
+                <v:shape id="Decisión 4" o:spid="_x0000_s1026" type="#_x0000_t110" style="width:430.5pt;height:4.3pt;visibility:visible;mso-wrap-style:square;mso-left-percent:-10001;mso-top-percent:-10001;mso-position-horizontal:absolute;mso-position-horizontal-relative:char;mso-position-vertical:absolute;mso-position-vertical-relative:line;mso-left-percent:-10001;mso-top-percent:-10001;v-text-anchor:top" o:gfxdata="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" fillcolor="black">
+                  <w10:anchorlock/>
+                </v:shape>
+              </w:pict>
+            </mc:Fallback>
+          </mc:AlternateContent>
+        </w:r>
+      </w:p>
+      <w:p>
+        <w:pPr>
+          <w:pStyle w:val="Piedepgina"/>
+          <w:jc w:val="center"/>
+        </w:pPr>
+        <w:r>
+          <w:fldChar w:fldCharType="begin"/>
+        </w:r>
+        <w:r>
+          <w:instrText>PAGE    \* MERGEFORMAT</w:instrText>
+        </w:r>
+        <w:r>
+          <w:fldChar w:fldCharType="separate"/>
+        </w:r>
+        <w:r>
+          <w:rPr>
+            <w:noProof/>
+          </w:rPr>
+          <w:t>10</w:t>
+        </w:r>
+        <w:r>
+          <w:fldChar w:fldCharType="end"/>
+        </w:r>
+      </w:p>
+    </w:sdtContent>
+  </w:sdt>
+  <w:p>
+    <w:pPr>
+      <w:pStyle w:val="Piedepgina"/>
+    </w:pPr>
+  </w:p>
+</w:ftr>
+</file>
+
+<file path=word/footnotes.xml><?xml version="1.0" encoding="utf-8"?>
+<w:footnotes xmlns:wpc="http://schemas.microsoft.com/office/word/2010/wordprocessingCanvas" xmlns:cx="http://schemas.microsoft.com/office/drawing/2014/chartex" xmlns:mc="http://schemas.openxmlformats.org/markup-compatibility/2006" xmlns:o="urn:schemas-microsoft-com:office:office" xmlns:r="http://schemas.openxmlformats.org/officeDocument/2006/relationships" xmlns:m="http://schemas.openxmlformats.org/officeDocument/2006/math" xmlns:v="urn:schemas-microsoft-com:vml" xmlns:wp14="http://schemas.microsoft.com/office/word/2010/wordprocessingDrawing" xmlns:wp="http://schemas.openxmlformats.org/drawingml/2006/wordprocessingDrawing" xmlns:w10="urn:schemas-microsoft-com:office:word" xmlns:w="http://schemas.openxmlformats.org/wordprocessingml/2006/main" xmlns:w14="http://schemas.microsoft.com/office/word/2010/wordml" xmlns:w15="http://schemas.microsoft.com/office/word/2012/wordml" xmlns:w16se="http://schemas.microsoft.com/office/word/2015/wordml/symex" xmlns:wpg="http://schemas.microsoft.com/office/word/2010/wordprocessingGroup" xmlns:wpi="http://schemas.microsoft.com/office/word/2010/wordprocessingInk" xmlns:wne="http://schemas.microsoft.com/office/word/2006/wordml" xmlns:wps="http://schemas.microsoft.com/office/word/2010/wordprocessingShape" mc:Ignorable="w14 w15 w16se wp14">
+  <w:footnote w:type="separator" w:id="-1">
+    <w:p>
+      <w:pPr>
+        <w:spacing w:after="0" w:line="240" w:lineRule="auto"/>
+      </w:pPr>
+      <w:r>
+        <w:separator/>
+      </w:r>
+    </w:p>
+  </w:footnote>
+  <w:footnote w:type="continuationSeparator" w:id="0">
+    <w:p>
+      <w:pPr>
+        <w:spacing w:after="0" w:line="240" w:lineRule="auto"/>
+      </w:pPr>
+      <w:r>
+        <w:continuationSeparator/>
+      </w:r>
+    </w:p>
+  </w:footnote>
+</w:footnotes>
+</file>
+
+<file path=word/header1.xml><?xml version="1.0" encoding="utf-8"?>
+<w:hdr xmlns:wpc="http://schemas.microsoft.com/office/word/2010/wordprocessingCanvas" xmlns:cx="http://schemas.microsoft.com/office/drawing/2014/chartex" xmlns:mc="http://schemas.openxmlformats.org/markup-compatibility/2006" xmlns:o="urn:schemas-microsoft-com:office:office" xmlns:r="http://schemas.openxmlformats.org/officeDocument/2006/relationships" xmlns:m="http://schemas.openxmlformats.org/officeDocument/2006/math" xmlns:v="urn:schemas-microsoft-com:vml" xmlns:wp14="http://schemas.microsoft.com/office/word/2010/wordprocessingDrawing" xmlns:wp="http://schemas.openxmlformats.org/drawingml/2006/wordprocessingDrawing" xmlns:w10="urn:schemas-microsoft-com:office:word" xmlns:w="http://schemas.openxmlformats.org/wordprocessingml/2006/main" xmlns:w14="http://schemas.microsoft.com/office/word/2010/wordml" xmlns:w15="http://schemas.microsoft.com/office/word/2012/wordml" xmlns:w16se="http://schemas.microsoft.com/office/word/2015/wordml/symex" xmlns:wpg="http://schemas.microsoft.com/office/word/2010/wordprocessingGroup" xmlns:wpi="http://schemas.microsoft.com/office/word/2010/wordprocessingInk" xmlns:wne="http://schemas.microsoft.com/office/word/2006/wordml" xmlns:wps="http://schemas.microsoft.com/office/word/2010/wordprocessingShape" mc:Ignorable="w14 w15 w16se wp14">
+  <w:p>
+    <w:pPr>
+      <w:pStyle w:val="Encabezado"/>
+    </w:pPr>
+  </w:p>
+</w:hdr>
 </file>
 
 <file path=word/numbering.xml><?xml version="1.0" encoding="utf-8"?>
@@ -33674,8 +34428,124 @@
       </w:rPr>
     </w:lvl>
   </w:abstractNum>
+  <w:abstractNum w:abstractNumId="1" w15:restartNumberingAfterBreak="0">
+    <w:nsid w:val="523D2AD4"/>
+    <w:multiLevelType w:val="hybridMultilevel"/>
+    <w:tmpl w:val="ECFE6E58"/>
+    <w:lvl w:ilvl="0" w:tplc="0C0A0001">
+      <w:start w:val="1"/>
+      <w:numFmt w:val="bullet"/>
+      <w:lvlText w:val=""/>
+      <w:lvlJc w:val="left"/>
+      <w:pPr>
+        <w:ind w:left="720" w:hanging="360"/>
+      </w:pPr>
+      <w:rPr>
+        <w:rFonts w:ascii="Symbol" w:hAnsi="Symbol" w:hint="default"/>
+      </w:rPr>
+    </w:lvl>
+    <w:lvl w:ilvl="1" w:tplc="0C0A0003" w:tentative="1">
+      <w:start w:val="1"/>
+      <w:numFmt w:val="bullet"/>
+      <w:lvlText w:val="o"/>
+      <w:lvlJc w:val="left"/>
+      <w:pPr>
+        <w:ind w:left="1440" w:hanging="360"/>
+      </w:pPr>
+      <w:rPr>
+        <w:rFonts w:ascii="Courier New" w:hAnsi="Courier New" w:cs="Courier New" w:hint="default"/>
+      </w:rPr>
+    </w:lvl>
+    <w:lvl w:ilvl="2" w:tplc="0C0A0005" w:tentative="1">
+      <w:start w:val="1"/>
+      <w:numFmt w:val="bullet"/>
+      <w:lvlText w:val=""/>
+      <w:lvlJc w:val="left"/>
+      <w:pPr>
+        <w:ind w:left="2160" w:hanging="360"/>
+      </w:pPr>
+      <w:rPr>
+        <w:rFonts w:ascii="Wingdings" w:hAnsi="Wingdings" w:hint="default"/>
+      </w:rPr>
+    </w:lvl>
+    <w:lvl w:ilvl="3" w:tplc="0C0A0001" w:tentative="1">
+      <w:start w:val="1"/>
+      <w:numFmt w:val="bullet"/>
+      <w:lvlText w:val=""/>
+      <w:lvlJc w:val="left"/>
+      <w:pPr>
+        <w:ind w:left="2880" w:hanging="360"/>
+      </w:pPr>
+      <w:rPr>
+        <w:rFonts w:ascii="Symbol" w:hAnsi="Symbol" w:hint="default"/>
+      </w:rPr>
+    </w:lvl>
+    <w:lvl w:ilvl="4" w:tplc="0C0A0003" w:tentative="1">
+      <w:start w:val="1"/>
+      <w:numFmt w:val="bullet"/>
+      <w:lvlText w:val="o"/>
+      <w:lvlJc w:val="left"/>
+      <w:pPr>
+        <w:ind w:left="3600" w:hanging="360"/>
+      </w:pPr>
+      <w:rPr>
+        <w:rFonts w:ascii="Courier New" w:hAnsi="Courier New" w:cs="Courier New" w:hint="default"/>
+      </w:rPr>
+    </w:lvl>
+    <w:lvl w:ilvl="5" w:tplc="0C0A0005" w:tentative="1">
+      <w:start w:val="1"/>
+      <w:numFmt w:val="bullet"/>
+      <w:lvlText w:val=""/>
+      <w:lvlJc w:val="left"/>
+      <w:pPr>
+        <w:ind w:left="4320" w:hanging="360"/>
+      </w:pPr>
+      <w:rPr>
+        <w:rFonts w:ascii="Wingdings" w:hAnsi="Wingdings" w:hint="default"/>
+      </w:rPr>
+    </w:lvl>
+    <w:lvl w:ilvl="6" w:tplc="0C0A0001" w:tentative="1">
+      <w:start w:val="1"/>
+      <w:numFmt w:val="bullet"/>
+      <w:lvlText w:val=""/>
+      <w:lvlJc w:val="left"/>
+      <w:pPr>
+        <w:ind w:left="5040" w:hanging="360"/>
+      </w:pPr>
+      <w:rPr>
+        <w:rFonts w:ascii="Symbol" w:hAnsi="Symbol" w:hint="default"/>
+      </w:rPr>
+    </w:lvl>
+    <w:lvl w:ilvl="7" w:tplc="0C0A0003" w:tentative="1">
+      <w:start w:val="1"/>
+      <w:numFmt w:val="bullet"/>
+      <w:lvlText w:val="o"/>
+      <w:lvlJc w:val="left"/>
+      <w:pPr>
+        <w:ind w:left="5760" w:hanging="360"/>
+      </w:pPr>
+      <w:rPr>
+        <w:rFonts w:ascii="Courier New" w:hAnsi="Courier New" w:cs="Courier New" w:hint="default"/>
+      </w:rPr>
+    </w:lvl>
+    <w:lvl w:ilvl="8" w:tplc="0C0A0005" w:tentative="1">
+      <w:start w:val="1"/>
+      <w:numFmt w:val="bullet"/>
+      <w:lvlText w:val=""/>
+      <w:lvlJc w:val="left"/>
+      <w:pPr>
+        <w:ind w:left="6480" w:hanging="360"/>
+      </w:pPr>
+      <w:rPr>
+        <w:rFonts w:ascii="Wingdings" w:hAnsi="Wingdings" w:hint="default"/>
+      </w:rPr>
+    </w:lvl>
+  </w:abstractNum>
   <w:num w:numId="1">
     <w:abstractNumId w:val="0"/>
+  </w:num>
+  <w:num w:numId="2">
+    <w:abstractNumId w:val="1"/>
   </w:num>
 </w:numbering>
 </file>
@@ -34170,6 +35040,26 @@
       <w:color w:val="2F5496" w:themeColor="accent1" w:themeShade="BF"/>
     </w:rPr>
   </w:style>
+  <w:style w:type="paragraph" w:styleId="Ttulo5">
+    <w:name w:val="heading 5"/>
+    <w:basedOn w:val="Normal"/>
+    <w:next w:val="Normal"/>
+    <w:link w:val="Ttulo5Car"/>
+    <w:uiPriority w:val="9"/>
+    <w:unhideWhenUsed/>
+    <w:qFormat/>
+    <w:rsid w:val="005C3C05"/>
+    <w:pPr>
+      <w:keepNext/>
+      <w:keepLines/>
+      <w:spacing w:before="40" w:after="0"/>
+      <w:outlineLvl w:val="4"/>
+    </w:pPr>
+    <w:rPr>
+      <w:rFonts w:asciiTheme="majorHAnsi" w:eastAsiaTheme="majorEastAsia" w:hAnsiTheme="majorHAnsi" w:cstheme="majorBidi"/>
+      <w:color w:val="2F5496" w:themeColor="accent1" w:themeShade="BF"/>
+    </w:rPr>
+  </w:style>
   <w:style w:type="character" w:default="1" w:styleId="Fuentedeprrafopredeter">
     <w:name w:val="Default Paragraph Font"/>
     <w:uiPriority w:val="1"/>
@@ -34341,6 +35231,182 @@
       <w:color w:val="auto"/>
       <w:sz w:val="20"/>
       <w:szCs w:val="20"/>
+    </w:rPr>
+  </w:style>
+  <w:style w:type="character" w:customStyle="1" w:styleId="Ttulo5Car">
+    <w:name w:val="Título 5 Car"/>
+    <w:basedOn w:val="Fuentedeprrafopredeter"/>
+    <w:link w:val="Ttulo5"/>
+    <w:uiPriority w:val="9"/>
+    <w:rsid w:val="005C3C05"/>
+    <w:rPr>
+      <w:rFonts w:asciiTheme="majorHAnsi" w:eastAsiaTheme="majorEastAsia" w:hAnsiTheme="majorHAnsi" w:cstheme="majorBidi"/>
+      <w:color w:val="2F5496" w:themeColor="accent1" w:themeShade="BF"/>
+    </w:rPr>
+  </w:style>
+  <w:style w:type="character" w:styleId="Refdecomentario">
+    <w:name w:val="annotation reference"/>
+    <w:basedOn w:val="Fuentedeprrafopredeter"/>
+    <w:uiPriority w:val="99"/>
+    <w:semiHidden/>
+    <w:unhideWhenUsed/>
+    <w:rsid w:val="00FF41CB"/>
+    <w:rPr>
+      <w:sz w:val="16"/>
+      <w:szCs w:val="16"/>
+    </w:rPr>
+  </w:style>
+  <w:style w:type="paragraph" w:styleId="Textocomentario">
+    <w:name w:val="annotation text"/>
+    <w:basedOn w:val="Normal"/>
+    <w:link w:val="TextocomentarioCar"/>
+    <w:uiPriority w:val="99"/>
+    <w:semiHidden/>
+    <w:unhideWhenUsed/>
+    <w:rsid w:val="00FF41CB"/>
+    <w:pPr>
+      <w:spacing w:line="240" w:lineRule="auto"/>
+    </w:pPr>
+    <w:rPr>
+      <w:sz w:val="20"/>
+      <w:szCs w:val="20"/>
+    </w:rPr>
+  </w:style>
+  <w:style w:type="character" w:customStyle="1" w:styleId="TextocomentarioCar">
+    <w:name w:val="Texto comentario Car"/>
+    <w:basedOn w:val="Fuentedeprrafopredeter"/>
+    <w:link w:val="Textocomentario"/>
+    <w:uiPriority w:val="99"/>
+    <w:semiHidden/>
+    <w:rsid w:val="00FF41CB"/>
+    <w:rPr>
+      <w:rFonts w:ascii="Calibri" w:eastAsia="Calibri" w:hAnsi="Calibri" w:cs="Calibri"/>
+      <w:color w:val="000000"/>
+      <w:sz w:val="20"/>
+      <w:szCs w:val="20"/>
+    </w:rPr>
+  </w:style>
+  <w:style w:type="paragraph" w:styleId="Asuntodelcomentario">
+    <w:name w:val="annotation subject"/>
+    <w:basedOn w:val="Textocomentario"/>
+    <w:next w:val="Textocomentario"/>
+    <w:link w:val="AsuntodelcomentarioCar"/>
+    <w:uiPriority w:val="99"/>
+    <w:semiHidden/>
+    <w:unhideWhenUsed/>
+    <w:rsid w:val="00FF41CB"/>
+    <w:rPr>
+      <w:b/>
+      <w:bCs/>
+    </w:rPr>
+  </w:style>
+  <w:style w:type="character" w:customStyle="1" w:styleId="AsuntodelcomentarioCar">
+    <w:name w:val="Asunto del comentario Car"/>
+    <w:basedOn w:val="TextocomentarioCar"/>
+    <w:link w:val="Asuntodelcomentario"/>
+    <w:uiPriority w:val="99"/>
+    <w:semiHidden/>
+    <w:rsid w:val="00FF41CB"/>
+    <w:rPr>
+      <w:rFonts w:ascii="Calibri" w:eastAsia="Calibri" w:hAnsi="Calibri" w:cs="Calibri"/>
+      <w:b/>
+      <w:bCs/>
+      <w:color w:val="000000"/>
+      <w:sz w:val="20"/>
+      <w:szCs w:val="20"/>
+    </w:rPr>
+  </w:style>
+  <w:style w:type="paragraph" w:styleId="Textodeglobo">
+    <w:name w:val="Balloon Text"/>
+    <w:basedOn w:val="Normal"/>
+    <w:link w:val="TextodegloboCar"/>
+    <w:uiPriority w:val="99"/>
+    <w:semiHidden/>
+    <w:unhideWhenUsed/>
+    <w:rsid w:val="00FF41CB"/>
+    <w:pPr>
+      <w:spacing w:after="0" w:line="240" w:lineRule="auto"/>
+    </w:pPr>
+    <w:rPr>
+      <w:rFonts w:ascii="Segoe UI" w:hAnsi="Segoe UI" w:cs="Segoe UI"/>
+      <w:sz w:val="18"/>
+      <w:szCs w:val="18"/>
+    </w:rPr>
+  </w:style>
+  <w:style w:type="character" w:customStyle="1" w:styleId="TextodegloboCar">
+    <w:name w:val="Texto de globo Car"/>
+    <w:basedOn w:val="Fuentedeprrafopredeter"/>
+    <w:link w:val="Textodeglobo"/>
+    <w:uiPriority w:val="99"/>
+    <w:semiHidden/>
+    <w:rsid w:val="00FF41CB"/>
+    <w:rPr>
+      <w:rFonts w:ascii="Segoe UI" w:eastAsia="Calibri" w:hAnsi="Segoe UI" w:cs="Segoe UI"/>
+      <w:color w:val="000000"/>
+      <w:sz w:val="18"/>
+      <w:szCs w:val="18"/>
+    </w:rPr>
+  </w:style>
+  <w:style w:type="paragraph" w:styleId="Encabezado">
+    <w:name w:val="header"/>
+    <w:basedOn w:val="Normal"/>
+    <w:link w:val="EncabezadoCar"/>
+    <w:uiPriority w:val="99"/>
+    <w:unhideWhenUsed/>
+    <w:rsid w:val="00E7519D"/>
+    <w:pPr>
+      <w:tabs>
+        <w:tab w:val="center" w:pos="4252"/>
+        <w:tab w:val="right" w:pos="8504"/>
+      </w:tabs>
+      <w:spacing w:after="0" w:line="240" w:lineRule="auto"/>
+    </w:pPr>
+  </w:style>
+  <w:style w:type="character" w:customStyle="1" w:styleId="EncabezadoCar">
+    <w:name w:val="Encabezado Car"/>
+    <w:basedOn w:val="Fuentedeprrafopredeter"/>
+    <w:link w:val="Encabezado"/>
+    <w:uiPriority w:val="99"/>
+    <w:rsid w:val="00E7519D"/>
+    <w:rPr>
+      <w:rFonts w:ascii="Calibri" w:eastAsia="Calibri" w:hAnsi="Calibri" w:cs="Calibri"/>
+      <w:color w:val="000000"/>
+    </w:rPr>
+  </w:style>
+  <w:style w:type="paragraph" w:styleId="Piedepgina">
+    <w:name w:val="footer"/>
+    <w:basedOn w:val="Normal"/>
+    <w:link w:val="PiedepginaCar"/>
+    <w:uiPriority w:val="99"/>
+    <w:unhideWhenUsed/>
+    <w:rsid w:val="00E7519D"/>
+    <w:pPr>
+      <w:tabs>
+        <w:tab w:val="center" w:pos="4252"/>
+        <w:tab w:val="right" w:pos="8504"/>
+      </w:tabs>
+      <w:spacing w:after="0" w:line="240" w:lineRule="auto"/>
+    </w:pPr>
+  </w:style>
+  <w:style w:type="character" w:customStyle="1" w:styleId="PiedepginaCar">
+    <w:name w:val="Pie de página Car"/>
+    <w:basedOn w:val="Fuentedeprrafopredeter"/>
+    <w:link w:val="Piedepgina"/>
+    <w:uiPriority w:val="99"/>
+    <w:rsid w:val="00E7519D"/>
+    <w:rPr>
+      <w:rFonts w:ascii="Calibri" w:eastAsia="Calibri" w:hAnsi="Calibri" w:cs="Calibri"/>
+      <w:color w:val="000000"/>
+    </w:rPr>
+  </w:style>
+  <w:style w:type="character" w:styleId="Textodelmarcadordeposicin">
+    <w:name w:val="Placeholder Text"/>
+    <w:basedOn w:val="Fuentedeprrafopredeter"/>
+    <w:uiPriority w:val="99"/>
+    <w:semiHidden/>
+    <w:rsid w:val="00E7519D"/>
+    <w:rPr>
+      <w:color w:val="808080"/>
     </w:rPr>
   </w:style>
 </w:styles>
@@ -34639,4 +35705,16 @@
     </a:ext>
   </a:extLst>
 </a:theme>
+</file>
+
+<file path=customXml/item1.xml><?xml version="1.0" encoding="utf-8"?>
+<b:Sources xmlns:b="http://schemas.openxmlformats.org/officeDocument/2006/bibliography" xmlns="http://schemas.openxmlformats.org/officeDocument/2006/bibliography" SelectedStyle="\APASixthEditionOfficeOnline.xsl" StyleName="APA" Version="6"/>
+</file>
+
+<file path=customXml/itemProps1.xml><?xml version="1.0" encoding="utf-8"?>
+<ds:datastoreItem xmlns:ds="http://schemas.openxmlformats.org/officeDocument/2006/customXml" ds:itemID="{124EDA79-EAB2-46F2-9AC2-1FEDADAC06D4}">
+  <ds:schemaRefs>
+    <ds:schemaRef ds:uri="http://schemas.openxmlformats.org/officeDocument/2006/bibliography"/>
+  </ds:schemaRefs>
+</ds:datastoreItem>
 </file>
--- a/FantasyOfLegends.docx
+++ b/FantasyOfLegends.docx
@@ -1178,7 +1178,13 @@
         <w:rPr>
           <w:lang w:val="en-US"/>
         </w:rPr>
-        <w:t>Codigo</w:t>
+        <w:t>Có</w:t>
+      </w:r>
+      <w:r>
+        <w:rPr>
+          <w:lang w:val="en-US"/>
+        </w:rPr>
+        <w:t>digo</w:t>
       </w:r>
       <w:proofErr w:type="spellEnd"/>
     </w:p>
@@ -1342,7 +1348,18 @@
           <w:szCs w:val="18"/>
           <w:bdr w:val="none" w:sz="0" w:space="0" w:color="auto" w:frame="1"/>
         </w:rPr>
-        <w:t>FantasyBD</w:t>
+        <w:t>Fant</w:t>
+      </w:r>
+      <w:bookmarkStart w:id="0" w:name="_GoBack"/>
+      <w:bookmarkEnd w:id="0"/>
+      <w:r>
+        <w:rPr>
+          <w:rFonts w:ascii="Consolas" w:eastAsia="Times New Roman" w:hAnsi="Consolas" w:cs="Times New Roman"/>
+          <w:sz w:val="18"/>
+          <w:szCs w:val="18"/>
+          <w:bdr w:val="none" w:sz="0" w:space="0" w:color="auto" w:frame="1"/>
+        </w:rPr>
+        <w:t>asyBD</w:t>
       </w:r>
       <w:proofErr w:type="spellEnd"/>
       <w:r>
@@ -32988,31 +33005,16 @@
         <w:ind w:firstLine="350"/>
       </w:pPr>
       <w:r>
-        <w:t>Link para copiar</w:t>
-      </w:r>
-      <w:bookmarkStart w:id="0" w:name="_GoBack"/>
-      <w:bookmarkEnd w:id="0"/>
-      <w:r>
-        <w:t xml:space="preserve">: </w:t>
-      </w:r>
-      <w:r>
-        <w:fldChar w:fldCharType="begin"/>
-      </w:r>
-      <w:r>
-        <w:instrText xml:space="preserve"> HYPERLINK "https://pastebin.com/tZDjvqMi" </w:instrText>
-      </w:r>
-      <w:r>
-        <w:fldChar w:fldCharType="separate"/>
-      </w:r>
-      <w:r>
-        <w:rPr>
-          <w:rStyle w:val="Hipervnculo"/>
-        </w:rPr>
-        <w:t>https://pastebin.com/tZDjvqMi</w:t>
-      </w:r>
-      <w:r>
-        <w:fldChar w:fldCharType="end"/>
-      </w:r>
+        <w:t xml:space="preserve">Link para copiar: </w:t>
+      </w:r>
+      <w:hyperlink r:id="rId11" w:history="1">
+        <w:r>
+          <w:rPr>
+            <w:rStyle w:val="Hipervnculo"/>
+          </w:rPr>
+          <w:t>https://pastebin.com/tZDjvqMi</w:t>
+        </w:r>
+      </w:hyperlink>
     </w:p>
     <w:p>
       <w:pPr>
@@ -33124,6 +33126,25 @@
       </w:r>
     </w:p>
     <w:p/>
+    <w:p>
+      <w:pPr>
+        <w:pStyle w:val="Ttulo2"/>
+      </w:pPr>
+      <w:proofErr w:type="spellStart"/>
+      <w:r>
+        <w:t>Codigo</w:t>
+      </w:r>
+      <w:proofErr w:type="spellEnd"/>
+    </w:p>
+    <w:p>
+      <w:pPr>
+        <w:pStyle w:val="Ttulo2"/>
+      </w:pPr>
+      <w:r>
+        <w:t>Capturas de la aplicación terminada</w:t>
+      </w:r>
+    </w:p>
+    <w:p/>
     <w:p/>
     <w:p>
       <w:pPr>
@@ -33165,8 +33186,8 @@
       </w:pPr>
     </w:p>
     <w:sectPr>
-      <w:headerReference w:type="default" r:id="rId11"/>
-      <w:footerReference w:type="default" r:id="rId12"/>
+      <w:headerReference w:type="default" r:id="rId12"/>
+      <w:footerReference w:type="default" r:id="rId13"/>
       <w:pgSz w:w="11904" w:h="16838"/>
       <w:pgMar w:top="1440" w:right="1882" w:bottom="1440" w:left="1700" w:header="720" w:footer="720" w:gutter="0"/>
       <w:pgNumType w:start="1"/>
@@ -34924,7 +34945,7 @@
 </file>
 
 <file path=customXml/itemProps1.xml><?xml version="1.0" encoding="utf-8"?>
-<ds:datastoreItem xmlns:ds="http://schemas.openxmlformats.org/officeDocument/2006/customXml" ds:itemID="{E71C79A0-B6DC-410F-90D1-E27E7B693430}">
+<ds:datastoreItem xmlns:ds="http://schemas.openxmlformats.org/officeDocument/2006/customXml" ds:itemID="{B99D981B-2C36-452F-94F5-F9FA84D7A772}">
   <ds:schemaRefs>
     <ds:schemaRef ds:uri="http://schemas.openxmlformats.org/officeDocument/2006/bibliography"/>
   </ds:schemaRefs>
